--- a/Livrable_1/Livrable_1.docx
+++ b/Livrable_1/Livrable_1.docx
@@ -1,6 +1,6 @@
 
 <file path=word/document.xml><?xml version="1.0" encoding="utf-8"?>
-<w:document xmlns:wpc="http://schemas.microsoft.com/office/word/2010/wordprocessingCanvas" xmlns:cx="http://schemas.microsoft.com/office/drawing/2014/chartex" xmlns:cx1="http://schemas.microsoft.com/office/drawing/2015/9/8/chartex" xmlns:cx2="http://schemas.microsoft.com/office/drawing/2015/10/21/chartex" xmlns:cx3="http://schemas.microsoft.com/office/drawing/2016/5/9/chartex" xmlns:cx4="http://schemas.microsoft.com/office/drawing/2016/5/10/chartex" xmlns:cx5="http://schemas.microsoft.com/office/drawing/2016/5/11/chartex" xmlns:cx6="http://schemas.microsoft.com/office/drawing/2016/5/12/chartex" xmlns:cx7="http://schemas.microsoft.com/office/drawing/2016/5/13/chartex" xmlns:cx8="http://schemas.microsoft.com/office/drawing/2016/5/14/chartex" xmlns:mc="http://schemas.openxmlformats.org/markup-compatibility/2006" xmlns:aink="http://schemas.microsoft.com/office/drawing/2016/ink" xmlns:am3d="http://schemas.microsoft.com/office/drawing/2017/model3d" xmlns:o="urn:schemas-microsoft-com:office:office" xmlns:r="http://schemas.openxmlformats.org/officeDocument/2006/relationships" xmlns:m="http://schemas.openxmlformats.org/officeDocument/2006/math" xmlns:v="urn:schemas-microsoft-com:vml" xmlns:wp14="http://schemas.microsoft.com/office/word/2010/wordprocessingDrawing" xmlns:wp="http://schemas.openxmlformats.org/drawingml/2006/wordprocessingDrawing" xmlns:w10="urn:schemas-microsoft-com:office:word" xmlns:w="http://schemas.openxmlformats.org/wordprocessingml/2006/main" xmlns:w14="http://schemas.microsoft.com/office/word/2010/wordml" xmlns:w15="http://schemas.microsoft.com/office/word/2012/wordml" xmlns:w16cid="http://schemas.microsoft.com/office/word/2016/wordml/cid" xmlns:w16se="http://schemas.microsoft.com/office/word/2015/wordml/symex" xmlns:wpg="http://schemas.microsoft.com/office/word/2010/wordprocessingGroup" xmlns:wpi="http://schemas.microsoft.com/office/word/2010/wordprocessingInk" xmlns:wne="http://schemas.microsoft.com/office/word/2006/wordml" xmlns:wps="http://schemas.microsoft.com/office/word/2010/wordprocessingShape" mc:Ignorable="w14 w15 w16se w16cid wp14">
+<w:document xmlns:wpc="http://schemas.microsoft.com/office/word/2010/wordprocessingCanvas" xmlns:cx="http://schemas.microsoft.com/office/drawing/2014/chartex" xmlns:cx1="http://schemas.microsoft.com/office/drawing/2015/9/8/chartex" xmlns:mc="http://schemas.openxmlformats.org/markup-compatibility/2006" xmlns:o="urn:schemas-microsoft-com:office:office" xmlns:r="http://schemas.openxmlformats.org/officeDocument/2006/relationships" xmlns:m="http://schemas.openxmlformats.org/officeDocument/2006/math" xmlns:v="urn:schemas-microsoft-com:vml" xmlns:wp14="http://schemas.microsoft.com/office/word/2010/wordprocessingDrawing" xmlns:wp="http://schemas.openxmlformats.org/drawingml/2006/wordprocessingDrawing" xmlns:w10="urn:schemas-microsoft-com:office:word" xmlns:w="http://schemas.openxmlformats.org/wordprocessingml/2006/main" xmlns:w14="http://schemas.microsoft.com/office/word/2010/wordml" xmlns:w15="http://schemas.microsoft.com/office/word/2012/wordml" xmlns:w16se="http://schemas.microsoft.com/office/word/2015/wordml/symex" xmlns:wpg="http://schemas.microsoft.com/office/word/2010/wordprocessingGroup" xmlns:wpi="http://schemas.microsoft.com/office/word/2010/wordprocessingInk" xmlns:wne="http://schemas.microsoft.com/office/word/2006/wordml" xmlns:wps="http://schemas.microsoft.com/office/word/2010/wordprocessingShape" mc:Ignorable="w14 w15 w16se wp14">
   <w:body>
     <w:p>
       <w:pPr>
@@ -18,6 +18,7 @@
       <w:r>
         <w:rPr>
           <w:noProof/>
+          <w:lang w:val="fr-CA" w:eastAsia="fr-CA"/>
         </w:rPr>
         <w:drawing>
           <wp:anchor distT="0" distB="0" distL="0" distR="0" simplePos="0" relativeHeight="251660288" behindDoc="1" locked="0" layoutInCell="0" allowOverlap="1" wp14:anchorId="69D1C2A3" wp14:editId="2F24E937">
@@ -45,7 +46,7 @@
                     </pic:cNvPicPr>
                   </pic:nvPicPr>
                   <pic:blipFill>
-                    <a:blip r:embed="rId7">
+                    <a:blip r:embed="rId8">
                       <a:extLst>
                         <a:ext uri="{28A0092B-C50C-407E-A947-70E740481C1C}">
                           <a14:useLocalDpi xmlns:a14="http://schemas.microsoft.com/office/drawing/2010/main" val="0"/>
@@ -278,6 +279,7 @@
           <w:b/>
           <w:noProof/>
           <w:sz w:val="28"/>
+          <w:lang w:val="fr-CA" w:eastAsia="fr-CA"/>
         </w:rPr>
         <mc:AlternateContent>
           <mc:Choice Requires="wps">
@@ -410,10 +412,10 @@
                               </w:rPr>
                               <w:t xml:space="preserve"> : </w:t>
                             </w:r>
-                            <w:hyperlink r:id="rId8" w:history="1">
+                            <w:hyperlink r:id="rId9" w:history="1">
                               <w:r>
                                 <w:rPr>
-                                  <w:rStyle w:val="Hyperlink"/>
+                                  <w:rStyle w:val="Lienhypertexte"/>
                                   <w:rFonts w:ascii="Helvetica" w:hAnsi="Helvetica" w:cs="Helvetica"/>
                                   <w:b/>
                                   <w:bCs/>
@@ -422,7 +424,7 @@
                               </w:r>
                               <w:r>
                                 <w:rPr>
-                                  <w:rStyle w:val="Hyperlink"/>
+                                  <w:rStyle w:val="Lienhypertexte"/>
                                   <w:rFonts w:ascii="Helvetica" w:hAnsi="Helvetica" w:cs="Helvetica"/>
                                   <w:b/>
                                   <w:bCs/>
@@ -531,7 +533,7 @@
                             </w:r>
                             <w:r>
                               <w:rPr>
-                                <w:rStyle w:val="Hyperlink"/>
+                                <w:rStyle w:val="Lienhypertexte"/>
                                 <w:rFonts w:ascii="Helvetica" w:hAnsi="Helvetica" w:cs="Helvetica"/>
                                 <w:b/>
                                 <w:bCs/>
@@ -555,7 +557,7 @@
                             </w:pPr>
                             <w:r>
                               <w:rPr>
-                                <w:rStyle w:val="Hyperlink"/>
+                                <w:rStyle w:val="Lienhypertexte"/>
                                 <w:rFonts w:ascii="Helvetica" w:hAnsi="Helvetica" w:cs="Helvetica"/>
                                 <w:b/>
                                 <w:bCs/>
@@ -565,7 +567,7 @@
                             </w:r>
                             <w:r>
                               <w:rPr>
-                                <w:rStyle w:val="Hyperlink"/>
+                                <w:rStyle w:val="Lienhypertexte"/>
                                 <w:rFonts w:ascii="Helvetica" w:hAnsi="Helvetica" w:cs="Helvetica"/>
                                 <w:b/>
                                 <w:bCs/>
@@ -575,7 +577,7 @@
                             </w:r>
                             <w:r>
                               <w:rPr>
-                                <w:rStyle w:val="Hyperlink"/>
+                                <w:rStyle w:val="Lienhypertexte"/>
                                 <w:rFonts w:ascii="Helvetica" w:hAnsi="Helvetica" w:cs="Helvetica"/>
                                 <w:b/>
                                 <w:bCs/>
@@ -584,7 +586,7 @@
                             </w:r>
                             <w:r>
                               <w:rPr>
-                                <w:rStyle w:val="Hyperlink"/>
+                                <w:rStyle w:val="Lienhypertexte"/>
                                 <w:rFonts w:ascii="Helvetica" w:hAnsi="Helvetica" w:cs="Helvetica"/>
                                 <w:b/>
                                 <w:bCs/>
@@ -615,7 +617,7 @@
                             </w:pPr>
                             <w:r>
                               <w:rPr>
-                                <w:rStyle w:val="Hyperlink"/>
+                                <w:rStyle w:val="Lienhypertexte"/>
                                 <w:rFonts w:ascii="Helvetica" w:hAnsi="Helvetica" w:cs="Helvetica"/>
                                 <w:b/>
                                 <w:bCs/>
@@ -625,7 +627,7 @@
                             </w:r>
                             <w:r>
                               <w:rPr>
-                                <w:rStyle w:val="Hyperlink"/>
+                                <w:rStyle w:val="Lienhypertexte"/>
                                 <w:rFonts w:ascii="Helvetica" w:hAnsi="Helvetica" w:cs="Helvetica"/>
                                 <w:b/>
                                 <w:bCs/>
@@ -634,7 +636,7 @@
                             </w:r>
                             <w:r>
                               <w:rPr>
-                                <w:rStyle w:val="Hyperlink"/>
+                                <w:rStyle w:val="Lienhypertexte"/>
                                 <w:rFonts w:ascii="Helvetica" w:hAnsi="Helvetica" w:cs="Helvetica"/>
                                 <w:b/>
                                 <w:bCs/>
@@ -645,7 +647,19 @@
                               <w:rPr>
                                 <w:rFonts w:ascii="Helvetica" w:hAnsi="Helvetica" w:cs="Helvetica"/>
                               </w:rPr>
-                              <w:t xml:space="preserve"> ()</w:t>
+                              <w:t xml:space="preserve"> (</w:t>
+                            </w:r>
+                            <w:r>
+                              <w:rPr>
+                                <w:rFonts w:ascii="Helvetica" w:hAnsi="Helvetica" w:cs="Helvetica"/>
+                              </w:rPr>
+                              <w:t>NSOG01068200</w:t>
+                            </w:r>
+                            <w:r>
+                              <w:rPr>
+                                <w:rFonts w:ascii="Helvetica" w:hAnsi="Helvetica" w:cs="Helvetica"/>
+                              </w:rPr>
+                              <w:t>)</w:t>
                             </w:r>
                           </w:p>
                           <w:p>
@@ -675,7 +689,7 @@
                             </w:r>
                             <w:r>
                               <w:rPr>
-                                <w:rStyle w:val="Hyperlink"/>
+                                <w:rStyle w:val="Lienhypertexte"/>
                                 <w:rFonts w:ascii="Helvetica" w:hAnsi="Helvetica" w:cs="Helvetica"/>
                                 <w:b/>
                                 <w:bCs/>
@@ -686,7 +700,19 @@
                               <w:rPr>
                                 <w:rFonts w:ascii="Helvetica" w:hAnsi="Helvetica" w:cs="Helvetica"/>
                               </w:rPr>
-                              <w:t xml:space="preserve"> ()</w:t>
+                              <w:t xml:space="preserve"> (</w:t>
+                            </w:r>
+                            <w:r>
+                              <w:rPr>
+                                <w:rFonts w:ascii="Helvetica" w:hAnsi="Helvetica" w:cs="Helvetica"/>
+                              </w:rPr>
+                              <w:t>MUSA01018103</w:t>
+                            </w:r>
+                            <w:r>
+                              <w:rPr>
+                                <w:rFonts w:ascii="Helvetica" w:hAnsi="Helvetica" w:cs="Helvetica"/>
+                              </w:rPr>
+                              <w:t>)</w:t>
                             </w:r>
                           </w:p>
                           <w:p>
@@ -804,10 +830,10 @@
                         </w:rPr>
                         <w:t xml:space="preserve"> : </w:t>
                       </w:r>
-                      <w:hyperlink r:id="rId9" w:history="1">
+                      <w:hyperlink r:id="rId10" w:history="1">
                         <w:r>
                           <w:rPr>
-                            <w:rStyle w:val="Hyperlink"/>
+                            <w:rStyle w:val="Lienhypertexte"/>
                             <w:rFonts w:ascii="Helvetica" w:hAnsi="Helvetica" w:cs="Helvetica"/>
                             <w:b/>
                             <w:bCs/>
@@ -816,7 +842,7 @@
                         </w:r>
                         <w:r>
                           <w:rPr>
-                            <w:rStyle w:val="Hyperlink"/>
+                            <w:rStyle w:val="Lienhypertexte"/>
                             <w:rFonts w:ascii="Helvetica" w:hAnsi="Helvetica" w:cs="Helvetica"/>
                             <w:b/>
                             <w:bCs/>
@@ -925,7 +951,7 @@
                       </w:r>
                       <w:r>
                         <w:rPr>
-                          <w:rStyle w:val="Hyperlink"/>
+                          <w:rStyle w:val="Lienhypertexte"/>
                           <w:rFonts w:ascii="Helvetica" w:hAnsi="Helvetica" w:cs="Helvetica"/>
                           <w:b/>
                           <w:bCs/>
@@ -949,7 +975,7 @@
                       </w:pPr>
                       <w:r>
                         <w:rPr>
-                          <w:rStyle w:val="Hyperlink"/>
+                          <w:rStyle w:val="Lienhypertexte"/>
                           <w:rFonts w:ascii="Helvetica" w:hAnsi="Helvetica" w:cs="Helvetica"/>
                           <w:b/>
                           <w:bCs/>
@@ -959,7 +985,7 @@
                       </w:r>
                       <w:r>
                         <w:rPr>
-                          <w:rStyle w:val="Hyperlink"/>
+                          <w:rStyle w:val="Lienhypertexte"/>
                           <w:rFonts w:ascii="Helvetica" w:hAnsi="Helvetica" w:cs="Helvetica"/>
                           <w:b/>
                           <w:bCs/>
@@ -969,7 +995,7 @@
                       </w:r>
                       <w:r>
                         <w:rPr>
-                          <w:rStyle w:val="Hyperlink"/>
+                          <w:rStyle w:val="Lienhypertexte"/>
                           <w:rFonts w:ascii="Helvetica" w:hAnsi="Helvetica" w:cs="Helvetica"/>
                           <w:b/>
                           <w:bCs/>
@@ -978,7 +1004,7 @@
                       </w:r>
                       <w:r>
                         <w:rPr>
-                          <w:rStyle w:val="Hyperlink"/>
+                          <w:rStyle w:val="Lienhypertexte"/>
                           <w:rFonts w:ascii="Helvetica" w:hAnsi="Helvetica" w:cs="Helvetica"/>
                           <w:b/>
                           <w:bCs/>
@@ -1009,7 +1035,7 @@
                       </w:pPr>
                       <w:r>
                         <w:rPr>
-                          <w:rStyle w:val="Hyperlink"/>
+                          <w:rStyle w:val="Lienhypertexte"/>
                           <w:rFonts w:ascii="Helvetica" w:hAnsi="Helvetica" w:cs="Helvetica"/>
                           <w:b/>
                           <w:bCs/>
@@ -1019,7 +1045,7 @@
                       </w:r>
                       <w:r>
                         <w:rPr>
-                          <w:rStyle w:val="Hyperlink"/>
+                          <w:rStyle w:val="Lienhypertexte"/>
                           <w:rFonts w:ascii="Helvetica" w:hAnsi="Helvetica" w:cs="Helvetica"/>
                           <w:b/>
                           <w:bCs/>
@@ -1028,7 +1054,7 @@
                       </w:r>
                       <w:r>
                         <w:rPr>
-                          <w:rStyle w:val="Hyperlink"/>
+                          <w:rStyle w:val="Lienhypertexte"/>
                           <w:rFonts w:ascii="Helvetica" w:hAnsi="Helvetica" w:cs="Helvetica"/>
                           <w:b/>
                           <w:bCs/>
@@ -1039,7 +1065,19 @@
                         <w:rPr>
                           <w:rFonts w:ascii="Helvetica" w:hAnsi="Helvetica" w:cs="Helvetica"/>
                         </w:rPr>
-                        <w:t xml:space="preserve"> ()</w:t>
+                        <w:t xml:space="preserve"> (</w:t>
+                      </w:r>
+                      <w:r>
+                        <w:rPr>
+                          <w:rFonts w:ascii="Helvetica" w:hAnsi="Helvetica" w:cs="Helvetica"/>
+                        </w:rPr>
+                        <w:t>NSOG01068200</w:t>
+                      </w:r>
+                      <w:r>
+                        <w:rPr>
+                          <w:rFonts w:ascii="Helvetica" w:hAnsi="Helvetica" w:cs="Helvetica"/>
+                        </w:rPr>
+                        <w:t>)</w:t>
                       </w:r>
                     </w:p>
                     <w:p>
@@ -1069,7 +1107,7 @@
                       </w:r>
                       <w:r>
                         <w:rPr>
-                          <w:rStyle w:val="Hyperlink"/>
+                          <w:rStyle w:val="Lienhypertexte"/>
                           <w:rFonts w:ascii="Helvetica" w:hAnsi="Helvetica" w:cs="Helvetica"/>
                           <w:b/>
                           <w:bCs/>
@@ -1080,7 +1118,19 @@
                         <w:rPr>
                           <w:rFonts w:ascii="Helvetica" w:hAnsi="Helvetica" w:cs="Helvetica"/>
                         </w:rPr>
-                        <w:t xml:space="preserve"> ()</w:t>
+                        <w:t xml:space="preserve"> (</w:t>
+                      </w:r>
+                      <w:r>
+                        <w:rPr>
+                          <w:rFonts w:ascii="Helvetica" w:hAnsi="Helvetica" w:cs="Helvetica"/>
+                        </w:rPr>
+                        <w:t>MUSA01018103</w:t>
+                      </w:r>
+                      <w:r>
+                        <w:rPr>
+                          <w:rFonts w:ascii="Helvetica" w:hAnsi="Helvetica" w:cs="Helvetica"/>
+                        </w:rPr>
+                        <w:t>)</w:t>
                       </w:r>
                     </w:p>
                     <w:p>
@@ -1143,19 +1193,544 @@
         <w:jc w:val="center"/>
       </w:pPr>
     </w:p>
-    <w:p>
-      <w:pPr>
-        <w:autoSpaceDE w:val="0"/>
-        <w:autoSpaceDN w:val="0"/>
-        <w:adjustRightInd w:val="0"/>
-        <w:jc w:val="both"/>
-        <w:rPr>
-          <w:b/>
-          <w:bCs/>
-          <w:sz w:val="28"/>
-        </w:rPr>
-      </w:pPr>
-      <w:r>
+    <w:sdt>
+      <w:sdtPr>
+        <w:rPr>
+          <w:lang w:val="fr-FR"/>
+        </w:rPr>
+        <w:id w:val="-1307853371"/>
+        <w:docPartObj>
+          <w:docPartGallery w:val="Table of Contents"/>
+          <w:docPartUnique/>
+        </w:docPartObj>
+      </w:sdtPr>
+      <w:sdtEndPr>
+        <w:rPr>
+          <w:rFonts w:ascii="Times New Roman" w:eastAsia="SimSun" w:hAnsi="Times New Roman" w:cs="Times New Roman"/>
+          <w:b/>
+          <w:bCs/>
+          <w:color w:val="auto"/>
+          <w:sz w:val="24"/>
+          <w:szCs w:val="24"/>
+          <w:lang w:eastAsia="en-US"/>
+        </w:rPr>
+      </w:sdtEndPr>
+      <w:sdtContent>
+        <w:p>
+          <w:pPr>
+            <w:pStyle w:val="En-ttedetabledesmatires"/>
+            <w:rPr>
+              <w:rFonts w:ascii="Times New Roman" w:hAnsi="Times New Roman" w:cs="Times New Roman"/>
+              <w:sz w:val="28"/>
+              <w:lang w:val="fr-FR"/>
+            </w:rPr>
+          </w:pPr>
+          <w:r>
+            <w:rPr>
+              <w:rFonts w:ascii="Times New Roman" w:hAnsi="Times New Roman" w:cs="Times New Roman"/>
+              <w:sz w:val="28"/>
+              <w:lang w:val="fr-FR"/>
+            </w:rPr>
+            <w:t>Table des matières</w:t>
+          </w:r>
+        </w:p>
+        <w:p>
+          <w:pPr>
+            <w:rPr>
+              <w:lang w:eastAsia="fr-CA"/>
+            </w:rPr>
+          </w:pPr>
+        </w:p>
+        <w:p>
+          <w:pPr>
+            <w:pStyle w:val="TM1"/>
+            <w:tabs>
+              <w:tab w:val="left" w:pos="440"/>
+              <w:tab w:val="right" w:leader="dot" w:pos="9350"/>
+            </w:tabs>
+            <w:rPr>
+              <w:noProof/>
+            </w:rPr>
+          </w:pPr>
+          <w:r>
+            <w:rPr>
+              <w:b/>
+              <w:bCs/>
+            </w:rPr>
+            <w:fldChar w:fldCharType="begin"/>
+          </w:r>
+          <w:r>
+            <w:rPr>
+              <w:b/>
+              <w:bCs/>
+            </w:rPr>
+            <w:instrText xml:space="preserve"> TOC \o "1-3" \h \z \u </w:instrText>
+          </w:r>
+          <w:r>
+            <w:rPr>
+              <w:b/>
+              <w:bCs/>
+            </w:rPr>
+            <w:fldChar w:fldCharType="separate"/>
+          </w:r>
+          <w:hyperlink w:anchor="_Toc529556615" w:history="1">
+            <w:r>
+              <w:rPr>
+                <w:rStyle w:val="Lienhypertexte"/>
+                <w:b/>
+                <w:noProof/>
+              </w:rPr>
+              <w:t>I.</w:t>
+            </w:r>
+            <w:r>
+              <w:rPr>
+                <w:noProof/>
+              </w:rPr>
+              <w:tab/>
+            </w:r>
+            <w:r>
+              <w:rPr>
+                <w:rStyle w:val="Lienhypertexte"/>
+                <w:b/>
+                <w:noProof/>
+              </w:rPr>
+              <w:t>DIAGRAMME DES CAS D’UTILISATION :</w:t>
+            </w:r>
+            <w:r>
+              <w:rPr>
+                <w:noProof/>
+                <w:webHidden/>
+              </w:rPr>
+              <w:tab/>
+            </w:r>
+            <w:r>
+              <w:rPr>
+                <w:noProof/>
+                <w:webHidden/>
+              </w:rPr>
+              <w:fldChar w:fldCharType="begin"/>
+            </w:r>
+            <w:r>
+              <w:rPr>
+                <w:noProof/>
+                <w:webHidden/>
+              </w:rPr>
+              <w:instrText xml:space="preserve"> PAGEREF _Toc529556615 \h </w:instrText>
+            </w:r>
+            <w:r>
+              <w:rPr>
+                <w:noProof/>
+                <w:webHidden/>
+              </w:rPr>
+            </w:r>
+            <w:r>
+              <w:rPr>
+                <w:noProof/>
+                <w:webHidden/>
+              </w:rPr>
+              <w:fldChar w:fldCharType="separate"/>
+            </w:r>
+            <w:r>
+              <w:rPr>
+                <w:noProof/>
+                <w:webHidden/>
+              </w:rPr>
+              <w:t>4</w:t>
+            </w:r>
+            <w:r>
+              <w:rPr>
+                <w:noProof/>
+                <w:webHidden/>
+              </w:rPr>
+              <w:fldChar w:fldCharType="end"/>
+            </w:r>
+          </w:hyperlink>
+        </w:p>
+        <w:p>
+          <w:pPr>
+            <w:pStyle w:val="TM1"/>
+            <w:tabs>
+              <w:tab w:val="left" w:pos="660"/>
+              <w:tab w:val="right" w:leader="dot" w:pos="9350"/>
+            </w:tabs>
+            <w:rPr>
+              <w:noProof/>
+            </w:rPr>
+          </w:pPr>
+          <w:hyperlink w:anchor="_Toc529556616" w:history="1">
+            <w:r>
+              <w:rPr>
+                <w:rStyle w:val="Lienhypertexte"/>
+                <w:b/>
+                <w:noProof/>
+              </w:rPr>
+              <w:t>II.</w:t>
+            </w:r>
+            <w:r>
+              <w:rPr>
+                <w:noProof/>
+              </w:rPr>
+              <w:tab/>
+            </w:r>
+            <w:r>
+              <w:rPr>
+                <w:rStyle w:val="Lienhypertexte"/>
+                <w:b/>
+                <w:noProof/>
+              </w:rPr>
+              <w:t>CAS D’UTILISATION DÉTAILLÉ :</w:t>
+            </w:r>
+            <w:r>
+              <w:rPr>
+                <w:noProof/>
+                <w:webHidden/>
+              </w:rPr>
+              <w:tab/>
+            </w:r>
+            <w:r>
+              <w:rPr>
+                <w:noProof/>
+                <w:webHidden/>
+              </w:rPr>
+              <w:fldChar w:fldCharType="begin"/>
+            </w:r>
+            <w:r>
+              <w:rPr>
+                <w:noProof/>
+                <w:webHidden/>
+              </w:rPr>
+              <w:instrText xml:space="preserve"> PAGEREF _Toc529556616 \h </w:instrText>
+            </w:r>
+            <w:r>
+              <w:rPr>
+                <w:noProof/>
+                <w:webHidden/>
+              </w:rPr>
+            </w:r>
+            <w:r>
+              <w:rPr>
+                <w:noProof/>
+                <w:webHidden/>
+              </w:rPr>
+              <w:fldChar w:fldCharType="separate"/>
+            </w:r>
+            <w:r>
+              <w:rPr>
+                <w:noProof/>
+                <w:webHidden/>
+              </w:rPr>
+              <w:t>7</w:t>
+            </w:r>
+            <w:r>
+              <w:rPr>
+                <w:noProof/>
+                <w:webHidden/>
+              </w:rPr>
+              <w:fldChar w:fldCharType="end"/>
+            </w:r>
+          </w:hyperlink>
+        </w:p>
+        <w:p>
+          <w:pPr>
+            <w:pStyle w:val="TM2"/>
+            <w:tabs>
+              <w:tab w:val="left" w:pos="660"/>
+              <w:tab w:val="right" w:leader="dot" w:pos="9350"/>
+            </w:tabs>
+            <w:rPr>
+              <w:noProof/>
+            </w:rPr>
+          </w:pPr>
+          <w:hyperlink w:anchor="_Toc529556617" w:history="1">
+            <w:r>
+              <w:rPr>
+                <w:rStyle w:val="Lienhypertexte"/>
+                <w:b/>
+                <w:i/>
+                <w:noProof/>
+              </w:rPr>
+              <w:t>1)</w:t>
+            </w:r>
+            <w:r>
+              <w:rPr>
+                <w:noProof/>
+              </w:rPr>
+              <w:tab/>
+            </w:r>
+            <w:r>
+              <w:rPr>
+                <w:rStyle w:val="Lienhypertexte"/>
+                <w:b/>
+                <w:noProof/>
+              </w:rPr>
+              <w:t>Cas d’utilisation </w:t>
+            </w:r>
+            <w:r>
+              <w:rPr>
+                <w:rStyle w:val="Lienhypertexte"/>
+                <w:noProof/>
+              </w:rPr>
+              <w:t xml:space="preserve">: </w:t>
+            </w:r>
+            <w:r>
+              <w:rPr>
+                <w:rStyle w:val="Lienhypertexte"/>
+                <w:b/>
+                <w:noProof/>
+              </w:rPr>
+              <w:t>Créer une réservation</w:t>
+            </w:r>
+            <w:r>
+              <w:rPr>
+                <w:noProof/>
+                <w:webHidden/>
+              </w:rPr>
+              <w:tab/>
+            </w:r>
+            <w:r>
+              <w:rPr>
+                <w:noProof/>
+                <w:webHidden/>
+              </w:rPr>
+              <w:fldChar w:fldCharType="begin"/>
+            </w:r>
+            <w:r>
+              <w:rPr>
+                <w:noProof/>
+                <w:webHidden/>
+              </w:rPr>
+              <w:instrText xml:space="preserve"> PAGEREF _Toc529556617 \h </w:instrText>
+            </w:r>
+            <w:r>
+              <w:rPr>
+                <w:noProof/>
+                <w:webHidden/>
+              </w:rPr>
+            </w:r>
+            <w:r>
+              <w:rPr>
+                <w:noProof/>
+                <w:webHidden/>
+              </w:rPr>
+              <w:fldChar w:fldCharType="separate"/>
+            </w:r>
+            <w:r>
+              <w:rPr>
+                <w:noProof/>
+                <w:webHidden/>
+              </w:rPr>
+              <w:t>7</w:t>
+            </w:r>
+            <w:r>
+              <w:rPr>
+                <w:noProof/>
+                <w:webHidden/>
+              </w:rPr>
+              <w:fldChar w:fldCharType="end"/>
+            </w:r>
+          </w:hyperlink>
+        </w:p>
+        <w:p>
+          <w:pPr>
+            <w:pStyle w:val="TM2"/>
+            <w:tabs>
+              <w:tab w:val="left" w:pos="660"/>
+              <w:tab w:val="right" w:leader="dot" w:pos="9350"/>
+            </w:tabs>
+            <w:rPr>
+              <w:noProof/>
+            </w:rPr>
+          </w:pPr>
+          <w:hyperlink w:anchor="_Toc529556618" w:history="1">
+            <w:r>
+              <w:rPr>
+                <w:rStyle w:val="Lienhypertexte"/>
+                <w:b/>
+                <w:bCs/>
+                <w:noProof/>
+              </w:rPr>
+              <w:t>2)</w:t>
+            </w:r>
+            <w:r>
+              <w:rPr>
+                <w:noProof/>
+              </w:rPr>
+              <w:tab/>
+            </w:r>
+            <w:r>
+              <w:rPr>
+                <w:rStyle w:val="Lienhypertexte"/>
+                <w:b/>
+                <w:noProof/>
+              </w:rPr>
+              <w:t>Cas d’utilisation</w:t>
+            </w:r>
+            <w:r>
+              <w:rPr>
+                <w:rStyle w:val="Lienhypertexte"/>
+                <w:noProof/>
+              </w:rPr>
+              <w:t> </w:t>
+            </w:r>
+            <w:r>
+              <w:rPr>
+                <w:rStyle w:val="Lienhypertexte"/>
+                <w:b/>
+                <w:noProof/>
+              </w:rPr>
+              <w:t>: Créer une location</w:t>
+            </w:r>
+            <w:r>
+              <w:rPr>
+                <w:noProof/>
+                <w:webHidden/>
+              </w:rPr>
+              <w:tab/>
+            </w:r>
+            <w:r>
+              <w:rPr>
+                <w:noProof/>
+                <w:webHidden/>
+              </w:rPr>
+              <w:fldChar w:fldCharType="begin"/>
+            </w:r>
+            <w:r>
+              <w:rPr>
+                <w:noProof/>
+                <w:webHidden/>
+              </w:rPr>
+              <w:instrText xml:space="preserve"> PAGEREF _Toc529556618 \h </w:instrText>
+            </w:r>
+            <w:r>
+              <w:rPr>
+                <w:noProof/>
+                <w:webHidden/>
+              </w:rPr>
+            </w:r>
+            <w:r>
+              <w:rPr>
+                <w:noProof/>
+                <w:webHidden/>
+              </w:rPr>
+              <w:fldChar w:fldCharType="separate"/>
+            </w:r>
+            <w:r>
+              <w:rPr>
+                <w:noProof/>
+                <w:webHidden/>
+              </w:rPr>
+              <w:t>9</w:t>
+            </w:r>
+            <w:r>
+              <w:rPr>
+                <w:noProof/>
+                <w:webHidden/>
+              </w:rPr>
+              <w:fldChar w:fldCharType="end"/>
+            </w:r>
+          </w:hyperlink>
+        </w:p>
+        <w:p>
+          <w:pPr>
+            <w:pStyle w:val="TM1"/>
+            <w:tabs>
+              <w:tab w:val="left" w:pos="660"/>
+              <w:tab w:val="right" w:leader="dot" w:pos="9350"/>
+            </w:tabs>
+            <w:rPr>
+              <w:noProof/>
+            </w:rPr>
+          </w:pPr>
+          <w:hyperlink w:anchor="_Toc529556619" w:history="1">
+            <w:r>
+              <w:rPr>
+                <w:rStyle w:val="Lienhypertexte"/>
+                <w:b/>
+                <w:noProof/>
+              </w:rPr>
+              <w:t>III.</w:t>
+            </w:r>
+            <w:r>
+              <w:rPr>
+                <w:noProof/>
+              </w:rPr>
+              <w:tab/>
+            </w:r>
+            <w:r>
+              <w:rPr>
+                <w:rStyle w:val="Lienhypertexte"/>
+                <w:b/>
+                <w:noProof/>
+              </w:rPr>
+              <w:t>INTERFACE PRINCIPALE UTILISATEUR</w:t>
+            </w:r>
+            <w:r>
+              <w:rPr>
+                <w:noProof/>
+                <w:webHidden/>
+              </w:rPr>
+              <w:tab/>
+            </w:r>
+            <w:r>
+              <w:rPr>
+                <w:noProof/>
+                <w:webHidden/>
+              </w:rPr>
+              <w:fldChar w:fldCharType="begin"/>
+            </w:r>
+            <w:r>
+              <w:rPr>
+                <w:noProof/>
+                <w:webHidden/>
+              </w:rPr>
+              <w:instrText xml:space="preserve"> PAGEREF _Toc529556619 \h </w:instrText>
+            </w:r>
+            <w:r>
+              <w:rPr>
+                <w:noProof/>
+                <w:webHidden/>
+              </w:rPr>
+            </w:r>
+            <w:r>
+              <w:rPr>
+                <w:noProof/>
+                <w:webHidden/>
+              </w:rPr>
+              <w:fldChar w:fldCharType="separate"/>
+            </w:r>
+            <w:r>
+              <w:rPr>
+                <w:noProof/>
+                <w:webHidden/>
+              </w:rPr>
+              <w:t>11</w:t>
+            </w:r>
+            <w:r>
+              <w:rPr>
+                <w:noProof/>
+                <w:webHidden/>
+              </w:rPr>
+              <w:fldChar w:fldCharType="end"/>
+            </w:r>
+          </w:hyperlink>
+        </w:p>
+        <w:p>
+          <w:r>
+            <w:rPr>
+              <w:b/>
+              <w:bCs/>
+            </w:rPr>
+            <w:fldChar w:fldCharType="end"/>
+          </w:r>
+        </w:p>
+      </w:sdtContent>
+    </w:sdt>
+    <w:p>
+      <w:pPr>
+        <w:autoSpaceDE w:val="0"/>
+        <w:autoSpaceDN w:val="0"/>
+        <w:adjustRightInd w:val="0"/>
+        <w:jc w:val="both"/>
         <w:rPr>
           <w:b/>
           <w:bCs/>
@@ -1163,7 +1738,493 @@
           <w:sz w:val="28"/>
           <w:u w:val="single"/>
         </w:rPr>
-        <w:lastRenderedPageBreak/>
+      </w:pPr>
+    </w:p>
+    <w:p>
+      <w:pPr>
+        <w:autoSpaceDE w:val="0"/>
+        <w:autoSpaceDN w:val="0"/>
+        <w:adjustRightInd w:val="0"/>
+        <w:jc w:val="both"/>
+        <w:rPr>
+          <w:b/>
+          <w:bCs/>
+          <w:i/>
+          <w:sz w:val="28"/>
+          <w:u w:val="single"/>
+        </w:rPr>
+      </w:pPr>
+    </w:p>
+    <w:p>
+      <w:pPr>
+        <w:autoSpaceDE w:val="0"/>
+        <w:autoSpaceDN w:val="0"/>
+        <w:adjustRightInd w:val="0"/>
+        <w:jc w:val="both"/>
+        <w:rPr>
+          <w:b/>
+          <w:bCs/>
+          <w:i/>
+          <w:sz w:val="28"/>
+          <w:u w:val="single"/>
+        </w:rPr>
+      </w:pPr>
+    </w:p>
+    <w:p>
+      <w:pPr>
+        <w:autoSpaceDE w:val="0"/>
+        <w:autoSpaceDN w:val="0"/>
+        <w:adjustRightInd w:val="0"/>
+        <w:jc w:val="both"/>
+        <w:rPr>
+          <w:b/>
+          <w:bCs/>
+          <w:i/>
+          <w:sz w:val="28"/>
+          <w:u w:val="single"/>
+        </w:rPr>
+      </w:pPr>
+    </w:p>
+    <w:p>
+      <w:pPr>
+        <w:autoSpaceDE w:val="0"/>
+        <w:autoSpaceDN w:val="0"/>
+        <w:adjustRightInd w:val="0"/>
+        <w:jc w:val="both"/>
+        <w:rPr>
+          <w:b/>
+          <w:bCs/>
+          <w:i/>
+          <w:sz w:val="28"/>
+          <w:u w:val="single"/>
+        </w:rPr>
+      </w:pPr>
+    </w:p>
+    <w:p>
+      <w:pPr>
+        <w:autoSpaceDE w:val="0"/>
+        <w:autoSpaceDN w:val="0"/>
+        <w:adjustRightInd w:val="0"/>
+        <w:jc w:val="both"/>
+        <w:rPr>
+          <w:b/>
+          <w:bCs/>
+          <w:i/>
+          <w:sz w:val="28"/>
+          <w:u w:val="single"/>
+        </w:rPr>
+      </w:pPr>
+    </w:p>
+    <w:p>
+      <w:pPr>
+        <w:autoSpaceDE w:val="0"/>
+        <w:autoSpaceDN w:val="0"/>
+        <w:adjustRightInd w:val="0"/>
+        <w:jc w:val="both"/>
+        <w:rPr>
+          <w:b/>
+          <w:bCs/>
+          <w:i/>
+          <w:sz w:val="28"/>
+          <w:u w:val="single"/>
+        </w:rPr>
+      </w:pPr>
+    </w:p>
+    <w:p>
+      <w:pPr>
+        <w:autoSpaceDE w:val="0"/>
+        <w:autoSpaceDN w:val="0"/>
+        <w:adjustRightInd w:val="0"/>
+        <w:jc w:val="both"/>
+        <w:rPr>
+          <w:b/>
+          <w:bCs/>
+          <w:i/>
+          <w:sz w:val="28"/>
+          <w:u w:val="single"/>
+        </w:rPr>
+      </w:pPr>
+    </w:p>
+    <w:p>
+      <w:pPr>
+        <w:autoSpaceDE w:val="0"/>
+        <w:autoSpaceDN w:val="0"/>
+        <w:adjustRightInd w:val="0"/>
+        <w:jc w:val="both"/>
+        <w:rPr>
+          <w:b/>
+          <w:bCs/>
+          <w:i/>
+          <w:sz w:val="28"/>
+          <w:u w:val="single"/>
+        </w:rPr>
+      </w:pPr>
+    </w:p>
+    <w:p>
+      <w:pPr>
+        <w:autoSpaceDE w:val="0"/>
+        <w:autoSpaceDN w:val="0"/>
+        <w:adjustRightInd w:val="0"/>
+        <w:jc w:val="both"/>
+        <w:rPr>
+          <w:b/>
+          <w:bCs/>
+          <w:i/>
+          <w:sz w:val="28"/>
+          <w:u w:val="single"/>
+        </w:rPr>
+      </w:pPr>
+    </w:p>
+    <w:p>
+      <w:pPr>
+        <w:autoSpaceDE w:val="0"/>
+        <w:autoSpaceDN w:val="0"/>
+        <w:adjustRightInd w:val="0"/>
+        <w:jc w:val="both"/>
+        <w:rPr>
+          <w:b/>
+          <w:bCs/>
+          <w:i/>
+          <w:sz w:val="28"/>
+          <w:u w:val="single"/>
+        </w:rPr>
+      </w:pPr>
+    </w:p>
+    <w:p>
+      <w:pPr>
+        <w:autoSpaceDE w:val="0"/>
+        <w:autoSpaceDN w:val="0"/>
+        <w:adjustRightInd w:val="0"/>
+        <w:jc w:val="both"/>
+        <w:rPr>
+          <w:b/>
+          <w:bCs/>
+          <w:i/>
+          <w:sz w:val="28"/>
+          <w:u w:val="single"/>
+        </w:rPr>
+      </w:pPr>
+    </w:p>
+    <w:p>
+      <w:pPr>
+        <w:autoSpaceDE w:val="0"/>
+        <w:autoSpaceDN w:val="0"/>
+        <w:adjustRightInd w:val="0"/>
+        <w:jc w:val="both"/>
+        <w:rPr>
+          <w:b/>
+          <w:bCs/>
+          <w:i/>
+          <w:sz w:val="28"/>
+          <w:u w:val="single"/>
+        </w:rPr>
+      </w:pPr>
+    </w:p>
+    <w:p>
+      <w:pPr>
+        <w:autoSpaceDE w:val="0"/>
+        <w:autoSpaceDN w:val="0"/>
+        <w:adjustRightInd w:val="0"/>
+        <w:jc w:val="both"/>
+        <w:rPr>
+          <w:b/>
+          <w:bCs/>
+          <w:i/>
+          <w:sz w:val="28"/>
+          <w:u w:val="single"/>
+        </w:rPr>
+      </w:pPr>
+    </w:p>
+    <w:p>
+      <w:pPr>
+        <w:autoSpaceDE w:val="0"/>
+        <w:autoSpaceDN w:val="0"/>
+        <w:adjustRightInd w:val="0"/>
+        <w:jc w:val="both"/>
+        <w:rPr>
+          <w:b/>
+          <w:bCs/>
+          <w:i/>
+          <w:sz w:val="28"/>
+          <w:u w:val="single"/>
+        </w:rPr>
+      </w:pPr>
+    </w:p>
+    <w:p>
+      <w:pPr>
+        <w:autoSpaceDE w:val="0"/>
+        <w:autoSpaceDN w:val="0"/>
+        <w:adjustRightInd w:val="0"/>
+        <w:jc w:val="both"/>
+        <w:rPr>
+          <w:b/>
+          <w:bCs/>
+          <w:i/>
+          <w:sz w:val="28"/>
+          <w:u w:val="single"/>
+        </w:rPr>
+      </w:pPr>
+    </w:p>
+    <w:p>
+      <w:pPr>
+        <w:autoSpaceDE w:val="0"/>
+        <w:autoSpaceDN w:val="0"/>
+        <w:adjustRightInd w:val="0"/>
+        <w:jc w:val="both"/>
+        <w:rPr>
+          <w:b/>
+          <w:bCs/>
+          <w:i/>
+          <w:sz w:val="28"/>
+          <w:u w:val="single"/>
+        </w:rPr>
+      </w:pPr>
+    </w:p>
+    <w:p>
+      <w:pPr>
+        <w:autoSpaceDE w:val="0"/>
+        <w:autoSpaceDN w:val="0"/>
+        <w:adjustRightInd w:val="0"/>
+        <w:jc w:val="both"/>
+        <w:rPr>
+          <w:b/>
+          <w:bCs/>
+          <w:i/>
+          <w:sz w:val="28"/>
+          <w:u w:val="single"/>
+        </w:rPr>
+      </w:pPr>
+    </w:p>
+    <w:p>
+      <w:pPr>
+        <w:autoSpaceDE w:val="0"/>
+        <w:autoSpaceDN w:val="0"/>
+        <w:adjustRightInd w:val="0"/>
+        <w:jc w:val="both"/>
+        <w:rPr>
+          <w:b/>
+          <w:bCs/>
+          <w:i/>
+          <w:sz w:val="28"/>
+          <w:u w:val="single"/>
+        </w:rPr>
+      </w:pPr>
+    </w:p>
+    <w:p>
+      <w:pPr>
+        <w:autoSpaceDE w:val="0"/>
+        <w:autoSpaceDN w:val="0"/>
+        <w:adjustRightInd w:val="0"/>
+        <w:jc w:val="both"/>
+        <w:rPr>
+          <w:b/>
+          <w:bCs/>
+          <w:i/>
+          <w:sz w:val="28"/>
+          <w:u w:val="single"/>
+        </w:rPr>
+      </w:pPr>
+    </w:p>
+    <w:p>
+      <w:pPr>
+        <w:autoSpaceDE w:val="0"/>
+        <w:autoSpaceDN w:val="0"/>
+        <w:adjustRightInd w:val="0"/>
+        <w:jc w:val="both"/>
+        <w:rPr>
+          <w:b/>
+          <w:bCs/>
+          <w:i/>
+          <w:sz w:val="28"/>
+          <w:u w:val="single"/>
+        </w:rPr>
+      </w:pPr>
+    </w:p>
+    <w:p>
+      <w:pPr>
+        <w:autoSpaceDE w:val="0"/>
+        <w:autoSpaceDN w:val="0"/>
+        <w:adjustRightInd w:val="0"/>
+        <w:jc w:val="both"/>
+        <w:rPr>
+          <w:b/>
+          <w:bCs/>
+          <w:i/>
+          <w:sz w:val="28"/>
+          <w:u w:val="single"/>
+        </w:rPr>
+      </w:pPr>
+    </w:p>
+    <w:p>
+      <w:pPr>
+        <w:autoSpaceDE w:val="0"/>
+        <w:autoSpaceDN w:val="0"/>
+        <w:adjustRightInd w:val="0"/>
+        <w:jc w:val="both"/>
+        <w:rPr>
+          <w:b/>
+          <w:bCs/>
+          <w:i/>
+          <w:sz w:val="28"/>
+          <w:u w:val="single"/>
+        </w:rPr>
+      </w:pPr>
+    </w:p>
+    <w:p>
+      <w:pPr>
+        <w:autoSpaceDE w:val="0"/>
+        <w:autoSpaceDN w:val="0"/>
+        <w:adjustRightInd w:val="0"/>
+        <w:jc w:val="both"/>
+        <w:rPr>
+          <w:b/>
+          <w:bCs/>
+          <w:i/>
+          <w:sz w:val="28"/>
+          <w:u w:val="single"/>
+        </w:rPr>
+      </w:pPr>
+    </w:p>
+    <w:p>
+      <w:pPr>
+        <w:autoSpaceDE w:val="0"/>
+        <w:autoSpaceDN w:val="0"/>
+        <w:adjustRightInd w:val="0"/>
+        <w:jc w:val="both"/>
+        <w:rPr>
+          <w:b/>
+          <w:bCs/>
+          <w:i/>
+          <w:sz w:val="28"/>
+          <w:u w:val="single"/>
+        </w:rPr>
+      </w:pPr>
+    </w:p>
+    <w:p>
+      <w:pPr>
+        <w:autoSpaceDE w:val="0"/>
+        <w:autoSpaceDN w:val="0"/>
+        <w:adjustRightInd w:val="0"/>
+        <w:jc w:val="both"/>
+        <w:rPr>
+          <w:b/>
+          <w:bCs/>
+          <w:i/>
+          <w:sz w:val="28"/>
+          <w:u w:val="single"/>
+        </w:rPr>
+      </w:pPr>
+    </w:p>
+    <w:p>
+      <w:pPr>
+        <w:autoSpaceDE w:val="0"/>
+        <w:autoSpaceDN w:val="0"/>
+        <w:adjustRightInd w:val="0"/>
+        <w:jc w:val="both"/>
+        <w:rPr>
+          <w:b/>
+          <w:bCs/>
+          <w:i/>
+          <w:sz w:val="28"/>
+          <w:u w:val="single"/>
+        </w:rPr>
+      </w:pPr>
+    </w:p>
+    <w:p>
+      <w:pPr>
+        <w:autoSpaceDE w:val="0"/>
+        <w:autoSpaceDN w:val="0"/>
+        <w:adjustRightInd w:val="0"/>
+        <w:jc w:val="both"/>
+        <w:rPr>
+          <w:b/>
+          <w:bCs/>
+          <w:i/>
+          <w:sz w:val="28"/>
+          <w:u w:val="single"/>
+        </w:rPr>
+      </w:pPr>
+    </w:p>
+    <w:p>
+      <w:pPr>
+        <w:autoSpaceDE w:val="0"/>
+        <w:autoSpaceDN w:val="0"/>
+        <w:adjustRightInd w:val="0"/>
+        <w:jc w:val="both"/>
+        <w:rPr>
+          <w:b/>
+          <w:bCs/>
+          <w:i/>
+          <w:sz w:val="28"/>
+          <w:u w:val="single"/>
+        </w:rPr>
+      </w:pPr>
+    </w:p>
+    <w:p>
+      <w:pPr>
+        <w:autoSpaceDE w:val="0"/>
+        <w:autoSpaceDN w:val="0"/>
+        <w:adjustRightInd w:val="0"/>
+        <w:jc w:val="both"/>
+        <w:rPr>
+          <w:b/>
+          <w:bCs/>
+          <w:i/>
+          <w:sz w:val="28"/>
+          <w:u w:val="single"/>
+        </w:rPr>
+      </w:pPr>
+    </w:p>
+    <w:p>
+      <w:pPr>
+        <w:autoSpaceDE w:val="0"/>
+        <w:autoSpaceDN w:val="0"/>
+        <w:adjustRightInd w:val="0"/>
+        <w:jc w:val="both"/>
+        <w:rPr>
+          <w:b/>
+          <w:bCs/>
+          <w:i/>
+          <w:sz w:val="28"/>
+          <w:u w:val="single"/>
+        </w:rPr>
+      </w:pPr>
+    </w:p>
+    <w:p>
+      <w:pPr>
+        <w:autoSpaceDE w:val="0"/>
+        <w:autoSpaceDN w:val="0"/>
+        <w:adjustRightInd w:val="0"/>
+        <w:jc w:val="both"/>
+        <w:rPr>
+          <w:b/>
+          <w:bCs/>
+          <w:i/>
+          <w:sz w:val="28"/>
+          <w:u w:val="single"/>
+        </w:rPr>
+      </w:pPr>
+    </w:p>
+    <w:p>
+      <w:pPr>
+        <w:autoSpaceDE w:val="0"/>
+        <w:autoSpaceDN w:val="0"/>
+        <w:adjustRightInd w:val="0"/>
+        <w:jc w:val="both"/>
+        <w:rPr>
+          <w:b/>
+          <w:bCs/>
+          <w:sz w:val="28"/>
+        </w:rPr>
+      </w:pPr>
+      <w:r>
+        <w:rPr>
+          <w:b/>
+          <w:bCs/>
+          <w:i/>
+          <w:sz w:val="28"/>
+          <w:u w:val="single"/>
+        </w:rPr>
         <w:t>Itération 1 (2 semaines : du 26 octobre au 9 novembre)</w:t>
       </w:r>
       <w:r>
@@ -1191,7 +2252,7 @@
     </w:p>
     <w:p>
       <w:pPr>
-        <w:pStyle w:val="ListParagraph"/>
+        <w:pStyle w:val="Paragraphedeliste"/>
         <w:numPr>
           <w:ilvl w:val="0"/>
           <w:numId w:val="4"/>
@@ -1229,7 +2290,7 @@
     </w:p>
     <w:p>
       <w:pPr>
-        <w:pStyle w:val="ListParagraph"/>
+        <w:pStyle w:val="Paragraphedeliste"/>
         <w:numPr>
           <w:ilvl w:val="0"/>
           <w:numId w:val="4"/>
@@ -1267,7 +2328,7 @@
     </w:p>
     <w:p>
       <w:pPr>
-        <w:pStyle w:val="ListParagraph"/>
+        <w:pStyle w:val="Paragraphedeliste"/>
         <w:numPr>
           <w:ilvl w:val="0"/>
           <w:numId w:val="4"/>
@@ -1323,7 +2384,7 @@
     </w:p>
     <w:p>
       <w:pPr>
-        <w:pStyle w:val="ListParagraph"/>
+        <w:pStyle w:val="Paragraphedeliste"/>
         <w:numPr>
           <w:ilvl w:val="0"/>
           <w:numId w:val="4"/>
@@ -1407,16 +2468,54 @@
     </w:p>
     <w:p>
       <w:pPr>
-        <w:pStyle w:val="ListParagraph"/>
+        <w:pStyle w:val="Paragraphedeliste"/>
         <w:numPr>
           <w:ilvl w:val="0"/>
-          <w:numId w:val="4"/>
+          <w:numId w:val="7"/>
         </w:numPr>
         <w:autoSpaceDE w:val="0"/>
         <w:autoSpaceDN w:val="0"/>
         <w:adjustRightInd w:val="0"/>
         <w:spacing w:line="360" w:lineRule="auto"/>
         <w:jc w:val="both"/>
+        <w:rPr>
+          <w:b/>
+          <w:bCs/>
+        </w:rPr>
+      </w:pPr>
+      <w:r>
+        <w:rPr>
+          <w:b/>
+          <w:bCs/>
+        </w:rPr>
+        <w:t>Diagramme des C</w:t>
+      </w:r>
+      <w:r>
+        <w:rPr>
+          <w:b/>
+          <w:bCs/>
+        </w:rPr>
+        <w:t xml:space="preserve">as d’utilisation. </w:t>
+      </w:r>
+    </w:p>
+    <w:p>
+      <w:pPr>
+        <w:pStyle w:val="Paragraphedeliste"/>
+        <w:numPr>
+          <w:ilvl w:val="0"/>
+          <w:numId w:val="7"/>
+        </w:numPr>
+        <w:autoSpaceDE w:val="0"/>
+        <w:autoSpaceDN w:val="0"/>
+        <w:adjustRightInd w:val="0"/>
+        <w:spacing w:line="360" w:lineRule="auto"/>
+        <w:jc w:val="both"/>
+        <w:rPr>
+          <w:b/>
+          <w:bCs/>
+        </w:rPr>
+      </w:pPr>
+      <w:r>
         <w:rPr>
           <w:rFonts w:ascii="Times New Roman" w:hAnsi="Times New Roman" w:cs="Times New Roman"/>
           <w:b/>
@@ -1425,6 +2524,25 @@
           <w:szCs w:val="24"/>
           <w:lang w:val="fr-FR"/>
         </w:rPr>
+        <w:t>Un des deux cas d’utilisation documenté au format détaillé.</w:t>
+      </w:r>
+    </w:p>
+    <w:p>
+      <w:pPr>
+        <w:pStyle w:val="Paragraphedeliste"/>
+        <w:numPr>
+          <w:ilvl w:val="0"/>
+          <w:numId w:val="7"/>
+        </w:numPr>
+        <w:autoSpaceDE w:val="0"/>
+        <w:autoSpaceDN w:val="0"/>
+        <w:adjustRightInd w:val="0"/>
+        <w:spacing w:line="360" w:lineRule="auto"/>
+        <w:jc w:val="both"/>
+        <w:rPr>
+          <w:b/>
+          <w:bCs/>
+        </w:rPr>
       </w:pPr>
       <w:r>
         <w:rPr>
@@ -1435,83 +2553,6 @@
           <w:szCs w:val="24"/>
           <w:lang w:val="fr-FR"/>
         </w:rPr>
-        <w:t xml:space="preserve">Diagramme des cas d’utilisation. </w:t>
-      </w:r>
-    </w:p>
-    <w:p>
-      <w:pPr>
-        <w:pStyle w:val="ListParagraph"/>
-        <w:numPr>
-          <w:ilvl w:val="0"/>
-          <w:numId w:val="4"/>
-        </w:numPr>
-        <w:autoSpaceDE w:val="0"/>
-        <w:autoSpaceDN w:val="0"/>
-        <w:adjustRightInd w:val="0"/>
-        <w:spacing w:line="360" w:lineRule="auto"/>
-        <w:jc w:val="both"/>
-        <w:rPr>
-          <w:rFonts w:ascii="Times New Roman" w:hAnsi="Times New Roman" w:cs="Times New Roman"/>
-          <w:b/>
-          <w:bCs/>
-          <w:sz w:val="24"/>
-          <w:szCs w:val="24"/>
-          <w:lang w:val="fr-FR"/>
-        </w:rPr>
-      </w:pPr>
-      <w:r>
-        <w:rPr>
-          <w:rFonts w:ascii="Times New Roman" w:hAnsi="Times New Roman" w:cs="Times New Roman"/>
-          <w:b/>
-          <w:bCs/>
-          <w:sz w:val="24"/>
-          <w:szCs w:val="24"/>
-          <w:lang w:val="fr-FR"/>
-        </w:rPr>
-        <w:t>Un des deux cas d’utilisation documenté au format détaillé</w:t>
-      </w:r>
-      <w:r>
-        <w:rPr>
-          <w:rFonts w:ascii="Times New Roman" w:hAnsi="Times New Roman" w:cs="Times New Roman"/>
-          <w:b/>
-          <w:bCs/>
-          <w:sz w:val="24"/>
-          <w:szCs w:val="24"/>
-          <w:lang w:val="fr-FR"/>
-        </w:rPr>
-        <w:t>.</w:t>
-      </w:r>
-    </w:p>
-    <w:p>
-      <w:pPr>
-        <w:pStyle w:val="ListParagraph"/>
-        <w:numPr>
-          <w:ilvl w:val="0"/>
-          <w:numId w:val="4"/>
-        </w:numPr>
-        <w:autoSpaceDE w:val="0"/>
-        <w:autoSpaceDN w:val="0"/>
-        <w:adjustRightInd w:val="0"/>
-        <w:spacing w:line="360" w:lineRule="auto"/>
-        <w:jc w:val="both"/>
-        <w:rPr>
-          <w:rFonts w:ascii="Times New Roman" w:hAnsi="Times New Roman" w:cs="Times New Roman"/>
-          <w:b/>
-          <w:bCs/>
-          <w:sz w:val="24"/>
-          <w:szCs w:val="24"/>
-          <w:lang w:val="fr-FR"/>
-        </w:rPr>
-      </w:pPr>
-      <w:r>
-        <w:rPr>
-          <w:rFonts w:ascii="Times New Roman" w:hAnsi="Times New Roman" w:cs="Times New Roman"/>
-          <w:b/>
-          <w:bCs/>
-          <w:sz w:val="24"/>
-          <w:szCs w:val="24"/>
-          <w:lang w:val="fr-FR"/>
-        </w:rPr>
         <w:t>Esquisse de la principale interface utilisateur.</w:t>
       </w:r>
     </w:p>
@@ -1673,7 +2714,7 @@
     </w:p>
     <w:p>
       <w:pPr>
-        <w:pStyle w:val="Heading1"/>
+        <w:pStyle w:val="Titre1"/>
         <w:numPr>
           <w:ilvl w:val="0"/>
           <w:numId w:val="5"/>
@@ -1686,6 +2727,7 @@
           <w:u w:val="single"/>
         </w:rPr>
       </w:pPr>
+      <w:bookmarkStart w:id="1" w:name="_Toc529556615"/>
       <w:r>
         <w:rPr>
           <w:rFonts w:ascii="Times New Roman" w:hAnsi="Times New Roman" w:cs="Times New Roman"/>
@@ -1726,10 +2768,11 @@
         </w:rPr>
         <w:t xml:space="preserve"> :</w:t>
       </w:r>
-    </w:p>
-    <w:p>
-      <w:pPr>
-        <w:pStyle w:val="ListParagraph"/>
+      <w:bookmarkEnd w:id="1"/>
+    </w:p>
+    <w:p>
+      <w:pPr>
+        <w:pStyle w:val="Paragraphedeliste"/>
         <w:autoSpaceDE w:val="0"/>
         <w:autoSpaceDN w:val="0"/>
         <w:adjustRightInd w:val="0"/>
@@ -1746,7 +2789,7 @@
     </w:p>
     <w:p>
       <w:pPr>
-        <w:pStyle w:val="ListParagraph"/>
+        <w:pStyle w:val="Paragraphedeliste"/>
         <w:autoSpaceDE w:val="0"/>
         <w:autoSpaceDN w:val="0"/>
         <w:adjustRightInd w:val="0"/>
@@ -1767,7 +2810,7 @@
           <w:noProof/>
           <w:sz w:val="28"/>
           <w:szCs w:val="28"/>
-          <w:lang w:val="fr-FR"/>
+          <w:lang w:val="fr-CA" w:eastAsia="fr-CA"/>
         </w:rPr>
         <w:drawing>
           <wp:inline distT="0" distB="0" distL="0" distR="0" wp14:anchorId="1BA8FB0D" wp14:editId="1CD2A4A8">
@@ -1787,7 +2830,7 @@
                     </pic:cNvPicPr>
                   </pic:nvPicPr>
                   <pic:blipFill>
-                    <a:blip r:embed="rId10">
+                    <a:blip r:embed="rId11">
                       <a:extLst>
                         <a:ext uri="{28A0092B-C50C-407E-A947-70E740481C1C}">
                           <a14:useLocalDpi xmlns:a14="http://schemas.microsoft.com/office/drawing/2010/main" val="0"/>
@@ -1850,6 +2893,7 @@
           <w:noProof/>
           <w:sz w:val="28"/>
           <w:szCs w:val="28"/>
+          <w:lang w:val="fr-CA" w:eastAsia="fr-CA"/>
         </w:rPr>
         <w:lastRenderedPageBreak/>
         <w:drawing>
@@ -1870,7 +2914,7 @@
                     </pic:cNvPicPr>
                   </pic:nvPicPr>
                   <pic:blipFill>
-                    <a:blip r:embed="rId11">
+                    <a:blip r:embed="rId12">
                       <a:extLst>
                         <a:ext uri="{28A0092B-C50C-407E-A947-70E740481C1C}">
                           <a14:useLocalDpi xmlns:a14="http://schemas.microsoft.com/office/drawing/2010/main" val="0"/>
@@ -1933,6 +2977,7 @@
           <w:noProof/>
           <w:sz w:val="28"/>
           <w:szCs w:val="28"/>
+          <w:lang w:val="fr-CA" w:eastAsia="fr-CA"/>
         </w:rPr>
         <w:drawing>
           <wp:inline distT="0" distB="0" distL="0" distR="0" wp14:anchorId="1C3F1FA9" wp14:editId="7B90D3D4">
@@ -1952,7 +2997,7 @@
                     </pic:cNvPicPr>
                   </pic:nvPicPr>
                   <pic:blipFill>
-                    <a:blip r:embed="rId12">
+                    <a:blip r:embed="rId13">
                       <a:extLst>
                         <a:ext uri="{28A0092B-C50C-407E-A947-70E740481C1C}">
                           <a14:useLocalDpi xmlns:a14="http://schemas.microsoft.com/office/drawing/2010/main" val="0"/>
@@ -2002,6 +3047,7 @@
           <w:noProof/>
           <w:sz w:val="28"/>
           <w:szCs w:val="28"/>
+          <w:lang w:val="fr-CA" w:eastAsia="fr-CA"/>
         </w:rPr>
         <w:lastRenderedPageBreak/>
         <w:drawing>
@@ -2022,7 +3068,7 @@
                     </pic:cNvPicPr>
                   </pic:nvPicPr>
                   <pic:blipFill>
-                    <a:blip r:embed="rId13">
+                    <a:blip r:embed="rId14">
                       <a:extLst>
                         <a:ext uri="{28A0092B-C50C-407E-A947-70E740481C1C}">
                           <a14:useLocalDpi xmlns:a14="http://schemas.microsoft.com/office/drawing/2010/main" val="0"/>
@@ -2333,7 +3379,7 @@
     </w:p>
     <w:p>
       <w:pPr>
-        <w:pStyle w:val="Heading1"/>
+        <w:pStyle w:val="Titre1"/>
         <w:numPr>
           <w:ilvl w:val="0"/>
           <w:numId w:val="5"/>
@@ -2346,6 +3392,7 @@
           <w:u w:val="single"/>
         </w:rPr>
       </w:pPr>
+      <w:bookmarkStart w:id="2" w:name="_Toc529556616"/>
       <w:r>
         <w:rPr>
           <w:rFonts w:ascii="Times New Roman" w:hAnsi="Times New Roman" w:cs="Times New Roman"/>
@@ -2364,6 +3411,7 @@
         </w:rPr>
         <w:t> :</w:t>
       </w:r>
+      <w:bookmarkEnd w:id="2"/>
     </w:p>
     <w:p>
       <w:pPr>
@@ -2395,7 +3443,7 @@
     </w:p>
     <w:p>
       <w:pPr>
-        <w:pStyle w:val="Heading2"/>
+        <w:pStyle w:val="Titre2"/>
         <w:numPr>
           <w:ilvl w:val="0"/>
           <w:numId w:val="6"/>
@@ -2407,6 +3455,7 @@
           <w:u w:val="single"/>
         </w:rPr>
       </w:pPr>
+      <w:bookmarkStart w:id="3" w:name="_Toc529556617"/>
       <w:r>
         <w:rPr>
           <w:rFonts w:ascii="Times New Roman" w:hAnsi="Times New Roman" w:cs="Times New Roman"/>
@@ -2435,6 +3484,7 @@
         </w:rPr>
         <w:t>Créer une réservation</w:t>
       </w:r>
+      <w:bookmarkEnd w:id="3"/>
     </w:p>
     <w:p>
       <w:pPr>
@@ -2451,7 +3501,7 @@
     </w:p>
     <w:tbl>
       <w:tblPr>
-        <w:tblStyle w:val="TableGrid"/>
+        <w:tblStyle w:val="Grilledutableau"/>
         <w:tblW w:w="9765" w:type="dxa"/>
         <w:tblBorders>
           <w:top w:val="none" w:sz="0" w:space="0" w:color="auto"/>
@@ -2823,7 +3873,7 @@
     </w:p>
     <w:tbl>
       <w:tblPr>
-        <w:tblStyle w:val="TableGrid"/>
+        <w:tblStyle w:val="Grilledutableau"/>
         <w:tblW w:w="10182" w:type="dxa"/>
         <w:tblBorders>
           <w:top w:val="none" w:sz="0" w:space="0" w:color="auto"/>
@@ -2858,7 +3908,7 @@
                 <w:szCs w:val="26"/>
               </w:rPr>
             </w:pPr>
-            <w:bookmarkStart w:id="1" w:name="_Hlk529275054"/>
+            <w:bookmarkStart w:id="4" w:name="_Hlk529275054"/>
             <w:r>
               <w:rPr>
                 <w:b/>
@@ -2907,7 +3957,7 @@
           </w:tcPr>
           <w:p>
             <w:pPr>
-              <w:pStyle w:val="ListParagraph"/>
+              <w:pStyle w:val="Paragraphedeliste"/>
               <w:numPr>
                 <w:ilvl w:val="0"/>
                 <w:numId w:val="1"/>
@@ -2962,7 +4012,7 @@
           </w:tcPr>
           <w:p>
             <w:pPr>
-              <w:pStyle w:val="ListParagraph"/>
+              <w:pStyle w:val="Paragraphedeliste"/>
               <w:numPr>
                 <w:ilvl w:val="0"/>
                 <w:numId w:val="1"/>
@@ -3017,7 +4067,7 @@
           </w:tcPr>
           <w:p>
             <w:pPr>
-              <w:pStyle w:val="ListParagraph"/>
+              <w:pStyle w:val="Paragraphedeliste"/>
               <w:autoSpaceDE w:val="0"/>
               <w:autoSpaceDN w:val="0"/>
               <w:adjustRightInd w:val="0"/>
@@ -3039,7 +4089,7 @@
           </w:tcPr>
           <w:p>
             <w:pPr>
-              <w:pStyle w:val="ListParagraph"/>
+              <w:pStyle w:val="Paragraphedeliste"/>
               <w:numPr>
                 <w:ilvl w:val="0"/>
                 <w:numId w:val="1"/>
@@ -3077,7 +4127,7 @@
           </w:tcPr>
           <w:p>
             <w:pPr>
-              <w:pStyle w:val="ListParagraph"/>
+              <w:pStyle w:val="Paragraphedeliste"/>
               <w:numPr>
                 <w:ilvl w:val="0"/>
                 <w:numId w:val="1"/>
@@ -3113,7 +4163,7 @@
           </w:tcPr>
           <w:p>
             <w:pPr>
-              <w:pStyle w:val="ListParagraph"/>
+              <w:pStyle w:val="Paragraphedeliste"/>
               <w:autoSpaceDE w:val="0"/>
               <w:autoSpaceDN w:val="0"/>
               <w:adjustRightInd w:val="0"/>
@@ -3137,7 +4187,7 @@
           </w:tcPr>
           <w:p>
             <w:pPr>
-              <w:pStyle w:val="ListParagraph"/>
+              <w:pStyle w:val="Paragraphedeliste"/>
               <w:autoSpaceDE w:val="0"/>
               <w:autoSpaceDN w:val="0"/>
               <w:adjustRightInd w:val="0"/>
@@ -3159,7 +4209,7 @@
           </w:tcPr>
           <w:p>
             <w:pPr>
-              <w:pStyle w:val="ListParagraph"/>
+              <w:pStyle w:val="Paragraphedeliste"/>
               <w:numPr>
                 <w:ilvl w:val="0"/>
                 <w:numId w:val="1"/>
@@ -3197,7 +4247,7 @@
           </w:tcPr>
           <w:p>
             <w:pPr>
-              <w:pStyle w:val="ListParagraph"/>
+              <w:pStyle w:val="Paragraphedeliste"/>
               <w:numPr>
                 <w:ilvl w:val="0"/>
                 <w:numId w:val="1"/>
@@ -3233,7 +4283,7 @@
           </w:tcPr>
           <w:p>
             <w:pPr>
-              <w:pStyle w:val="ListParagraph"/>
+              <w:pStyle w:val="Paragraphedeliste"/>
               <w:autoSpaceDE w:val="0"/>
               <w:autoSpaceDN w:val="0"/>
               <w:adjustRightInd w:val="0"/>
@@ -3257,7 +4307,7 @@
           </w:tcPr>
           <w:p>
             <w:pPr>
-              <w:pStyle w:val="ListParagraph"/>
+              <w:pStyle w:val="Paragraphedeliste"/>
               <w:numPr>
                 <w:ilvl w:val="0"/>
                 <w:numId w:val="1"/>
@@ -3293,7 +4343,7 @@
           </w:tcPr>
           <w:p>
             <w:pPr>
-              <w:pStyle w:val="ListParagraph"/>
+              <w:pStyle w:val="Paragraphedeliste"/>
               <w:autoSpaceDE w:val="0"/>
               <w:autoSpaceDN w:val="0"/>
               <w:adjustRightInd w:val="0"/>
@@ -3317,7 +4367,7 @@
           </w:tcPr>
           <w:p>
             <w:pPr>
-              <w:pStyle w:val="ListParagraph"/>
+              <w:pStyle w:val="Paragraphedeliste"/>
               <w:autoSpaceDE w:val="0"/>
               <w:autoSpaceDN w:val="0"/>
               <w:adjustRightInd w:val="0"/>
@@ -3339,7 +4389,7 @@
           </w:tcPr>
           <w:p>
             <w:pPr>
-              <w:pStyle w:val="ListParagraph"/>
+              <w:pStyle w:val="Paragraphedeliste"/>
               <w:numPr>
                 <w:ilvl w:val="0"/>
                 <w:numId w:val="1"/>
@@ -3377,7 +4427,7 @@
           </w:tcPr>
           <w:p>
             <w:pPr>
-              <w:pStyle w:val="ListParagraph"/>
+              <w:pStyle w:val="Paragraphedeliste"/>
               <w:numPr>
                 <w:ilvl w:val="0"/>
                 <w:numId w:val="1"/>
@@ -3414,7 +4464,7 @@
           </w:tcPr>
           <w:p>
             <w:pPr>
-              <w:pStyle w:val="ListParagraph"/>
+              <w:pStyle w:val="Paragraphedeliste"/>
               <w:autoSpaceDE w:val="0"/>
               <w:autoSpaceDN w:val="0"/>
               <w:adjustRightInd w:val="0"/>
@@ -3438,7 +4488,7 @@
           </w:tcPr>
           <w:p>
             <w:pPr>
-              <w:pStyle w:val="ListParagraph"/>
+              <w:pStyle w:val="Paragraphedeliste"/>
               <w:numPr>
                 <w:ilvl w:val="0"/>
                 <w:numId w:val="1"/>
@@ -3474,7 +4524,7 @@
           </w:tcPr>
           <w:p>
             <w:pPr>
-              <w:pStyle w:val="ListParagraph"/>
+              <w:pStyle w:val="Paragraphedeliste"/>
               <w:autoSpaceDE w:val="0"/>
               <w:autoSpaceDN w:val="0"/>
               <w:adjustRightInd w:val="0"/>
@@ -3498,7 +4548,7 @@
           </w:tcPr>
           <w:p>
             <w:pPr>
-              <w:pStyle w:val="ListParagraph"/>
+              <w:pStyle w:val="Paragraphedeliste"/>
               <w:autoSpaceDE w:val="0"/>
               <w:autoSpaceDN w:val="0"/>
               <w:adjustRightInd w:val="0"/>
@@ -3520,7 +4570,7 @@
           </w:tcPr>
           <w:p>
             <w:pPr>
-              <w:pStyle w:val="ListParagraph"/>
+              <w:pStyle w:val="Paragraphedeliste"/>
               <w:numPr>
                 <w:ilvl w:val="0"/>
                 <w:numId w:val="1"/>
@@ -3558,7 +4608,7 @@
           </w:tcPr>
           <w:p>
             <w:pPr>
-              <w:pStyle w:val="ListParagraph"/>
+              <w:pStyle w:val="Paragraphedeliste"/>
               <w:autoSpaceDE w:val="0"/>
               <w:autoSpaceDN w:val="0"/>
               <w:adjustRightInd w:val="0"/>
@@ -3580,7 +4630,7 @@
           </w:tcPr>
           <w:p>
             <w:pPr>
-              <w:pStyle w:val="ListParagraph"/>
+              <w:pStyle w:val="Paragraphedeliste"/>
               <w:numPr>
                 <w:ilvl w:val="0"/>
                 <w:numId w:val="1"/>
@@ -3618,7 +4668,7 @@
           </w:tcPr>
           <w:p>
             <w:pPr>
-              <w:pStyle w:val="ListParagraph"/>
+              <w:pStyle w:val="Paragraphedeliste"/>
               <w:numPr>
                 <w:ilvl w:val="0"/>
                 <w:numId w:val="1"/>
@@ -3654,7 +4704,7 @@
           </w:tcPr>
           <w:p>
             <w:pPr>
-              <w:pStyle w:val="ListParagraph"/>
+              <w:pStyle w:val="Paragraphedeliste"/>
               <w:autoSpaceDE w:val="0"/>
               <w:autoSpaceDN w:val="0"/>
               <w:adjustRightInd w:val="0"/>
@@ -3671,7 +4721,7 @@
           </w:p>
         </w:tc>
       </w:tr>
-      <w:bookmarkEnd w:id="1"/>
+      <w:bookmarkEnd w:id="4"/>
     </w:tbl>
     <w:p>
       <w:pPr>
@@ -3750,7 +4800,7 @@
     </w:p>
     <w:tbl>
       <w:tblPr>
-        <w:tblStyle w:val="TableGrid"/>
+        <w:tblStyle w:val="Grilledutableau"/>
         <w:tblW w:w="0" w:type="auto"/>
         <w:tblBorders>
           <w:top w:val="none" w:sz="0" w:space="0" w:color="auto"/>
@@ -3856,7 +4906,7 @@
           </w:tcPr>
           <w:p>
             <w:pPr>
-              <w:pStyle w:val="ListParagraph"/>
+              <w:pStyle w:val="Paragraphedeliste"/>
               <w:autoSpaceDE w:val="0"/>
               <w:autoSpaceDN w:val="0"/>
               <w:adjustRightInd w:val="0"/>
@@ -3903,7 +4953,7 @@
           </w:tcPr>
           <w:p>
             <w:pPr>
-              <w:pStyle w:val="ListParagraph"/>
+              <w:pStyle w:val="Paragraphedeliste"/>
               <w:autoSpaceDE w:val="0"/>
               <w:autoSpaceDN w:val="0"/>
               <w:adjustRightInd w:val="0"/>
@@ -3968,7 +5018,7 @@
           </w:tcPr>
           <w:p>
             <w:pPr>
-              <w:pStyle w:val="ListParagraph"/>
+              <w:pStyle w:val="Paragraphedeliste"/>
               <w:autoSpaceDE w:val="0"/>
               <w:autoSpaceDN w:val="0"/>
               <w:adjustRightInd w:val="0"/>
@@ -4150,7 +5200,7 @@
     </w:p>
     <w:p>
       <w:pPr>
-        <w:pStyle w:val="Heading2"/>
+        <w:pStyle w:val="Titre2"/>
         <w:numPr>
           <w:ilvl w:val="0"/>
           <w:numId w:val="6"/>
@@ -4162,6 +5212,7 @@
           <w:u w:val="single"/>
         </w:rPr>
       </w:pPr>
+      <w:bookmarkStart w:id="5" w:name="_Toc529556618"/>
       <w:r>
         <w:rPr>
           <w:rFonts w:ascii="Times New Roman" w:hAnsi="Times New Roman" w:cs="Times New Roman"/>
@@ -4177,8 +5228,6 @@
         </w:rPr>
         <w:t> </w:t>
       </w:r>
-      <w:bookmarkStart w:id="2" w:name="_GoBack"/>
-      <w:bookmarkEnd w:id="2"/>
       <w:r>
         <w:rPr>
           <w:rFonts w:ascii="Times New Roman" w:hAnsi="Times New Roman" w:cs="Times New Roman"/>
@@ -4186,6 +5235,7 @@
         </w:rPr>
         <w:t>: Créer une location</w:t>
       </w:r>
+      <w:bookmarkEnd w:id="5"/>
     </w:p>
     <w:p>
       <w:pPr>
@@ -4198,7 +5248,7 @@
     </w:p>
     <w:tbl>
       <w:tblPr>
-        <w:tblStyle w:val="TableGrid"/>
+        <w:tblStyle w:val="Grilledutableau"/>
         <w:tblW w:w="9765" w:type="dxa"/>
         <w:tblBorders>
           <w:top w:val="none" w:sz="0" w:space="0" w:color="auto"/>
@@ -4585,7 +5635,7 @@
     </w:p>
     <w:tbl>
       <w:tblPr>
-        <w:tblStyle w:val="TableGrid"/>
+        <w:tblStyle w:val="Grilledutableau"/>
         <w:tblW w:w="10182" w:type="dxa"/>
         <w:tblBorders>
           <w:top w:val="none" w:sz="0" w:space="0" w:color="auto"/>
@@ -4668,7 +5718,7 @@
           </w:tcPr>
           <w:p>
             <w:pPr>
-              <w:pStyle w:val="ListParagraph"/>
+              <w:pStyle w:val="Paragraphedeliste"/>
               <w:numPr>
                 <w:ilvl w:val="0"/>
                 <w:numId w:val="2"/>
@@ -4723,7 +5773,7 @@
           </w:tcPr>
           <w:p>
             <w:pPr>
-              <w:pStyle w:val="ListParagraph"/>
+              <w:pStyle w:val="Paragraphedeliste"/>
               <w:numPr>
                 <w:ilvl w:val="0"/>
                 <w:numId w:val="2"/>
@@ -4778,7 +5828,7 @@
           </w:tcPr>
           <w:p>
             <w:pPr>
-              <w:pStyle w:val="ListParagraph"/>
+              <w:pStyle w:val="Paragraphedeliste"/>
               <w:autoSpaceDE w:val="0"/>
               <w:autoSpaceDN w:val="0"/>
               <w:adjustRightInd w:val="0"/>
@@ -4800,7 +5850,7 @@
           </w:tcPr>
           <w:p>
             <w:pPr>
-              <w:pStyle w:val="ListParagraph"/>
+              <w:pStyle w:val="Paragraphedeliste"/>
               <w:numPr>
                 <w:ilvl w:val="0"/>
                 <w:numId w:val="2"/>
@@ -4838,7 +5888,7 @@
           </w:tcPr>
           <w:p>
             <w:pPr>
-              <w:pStyle w:val="ListParagraph"/>
+              <w:pStyle w:val="Paragraphedeliste"/>
               <w:numPr>
                 <w:ilvl w:val="0"/>
                 <w:numId w:val="2"/>
@@ -4910,7 +5960,7 @@
           </w:tcPr>
           <w:p>
             <w:pPr>
-              <w:pStyle w:val="ListParagraph"/>
+              <w:pStyle w:val="Paragraphedeliste"/>
               <w:numPr>
                 <w:ilvl w:val="0"/>
                 <w:numId w:val="2"/>
@@ -4965,7 +6015,7 @@
           </w:tcPr>
           <w:p>
             <w:pPr>
-              <w:pStyle w:val="ListParagraph"/>
+              <w:pStyle w:val="Paragraphedeliste"/>
               <w:numPr>
                 <w:ilvl w:val="0"/>
                 <w:numId w:val="2"/>
@@ -5003,7 +6053,7 @@
           </w:tcPr>
           <w:p>
             <w:pPr>
-              <w:pStyle w:val="ListParagraph"/>
+              <w:pStyle w:val="Paragraphedeliste"/>
               <w:numPr>
                 <w:ilvl w:val="0"/>
                 <w:numId w:val="2"/>
@@ -5039,7 +6089,7 @@
           </w:tcPr>
           <w:p>
             <w:pPr>
-              <w:pStyle w:val="ListParagraph"/>
+              <w:pStyle w:val="Paragraphedeliste"/>
               <w:autoSpaceDE w:val="0"/>
               <w:autoSpaceDN w:val="0"/>
               <w:adjustRightInd w:val="0"/>
@@ -5063,7 +6113,7 @@
           </w:tcPr>
           <w:p>
             <w:pPr>
-              <w:pStyle w:val="ListParagraph"/>
+              <w:pStyle w:val="Paragraphedeliste"/>
               <w:numPr>
                 <w:ilvl w:val="0"/>
                 <w:numId w:val="2"/>
@@ -5099,7 +6149,7 @@
           </w:tcPr>
           <w:p>
             <w:pPr>
-              <w:pStyle w:val="ListParagraph"/>
+              <w:pStyle w:val="Paragraphedeliste"/>
               <w:autoSpaceDE w:val="0"/>
               <w:autoSpaceDN w:val="0"/>
               <w:adjustRightInd w:val="0"/>
@@ -5123,7 +6173,7 @@
           </w:tcPr>
           <w:p>
             <w:pPr>
-              <w:pStyle w:val="ListParagraph"/>
+              <w:pStyle w:val="Paragraphedeliste"/>
               <w:numPr>
                 <w:ilvl w:val="0"/>
                 <w:numId w:val="2"/>
@@ -5155,7 +6205,7 @@
           </w:p>
           <w:p>
             <w:pPr>
-              <w:pStyle w:val="ListParagraph"/>
+              <w:pStyle w:val="Paragraphedeliste"/>
               <w:autoSpaceDE w:val="0"/>
               <w:autoSpaceDN w:val="0"/>
               <w:adjustRightInd w:val="0"/>
@@ -5207,7 +6257,7 @@
           </w:tcPr>
           <w:p>
             <w:pPr>
-              <w:pStyle w:val="ListParagraph"/>
+              <w:pStyle w:val="Paragraphedeliste"/>
               <w:autoSpaceDE w:val="0"/>
               <w:autoSpaceDN w:val="0"/>
               <w:adjustRightInd w:val="0"/>
@@ -5231,7 +6281,7 @@
           </w:tcPr>
           <w:p>
             <w:pPr>
-              <w:pStyle w:val="ListParagraph"/>
+              <w:pStyle w:val="Paragraphedeliste"/>
               <w:autoSpaceDE w:val="0"/>
               <w:autoSpaceDN w:val="0"/>
               <w:adjustRightInd w:val="0"/>
@@ -5253,7 +6303,7 @@
           </w:tcPr>
           <w:p>
             <w:pPr>
-              <w:pStyle w:val="ListParagraph"/>
+              <w:pStyle w:val="Paragraphedeliste"/>
               <w:numPr>
                 <w:ilvl w:val="0"/>
                 <w:numId w:val="2"/>
@@ -5308,7 +6358,7 @@
           </w:tcPr>
           <w:p>
             <w:pPr>
-              <w:pStyle w:val="ListParagraph"/>
+              <w:pStyle w:val="Paragraphedeliste"/>
               <w:numPr>
                 <w:ilvl w:val="0"/>
                 <w:numId w:val="2"/>
@@ -5346,7 +6396,7 @@
           </w:tcPr>
           <w:p>
             <w:pPr>
-              <w:pStyle w:val="ListParagraph"/>
+              <w:pStyle w:val="Paragraphedeliste"/>
               <w:autoSpaceDE w:val="0"/>
               <w:autoSpaceDN w:val="0"/>
               <w:adjustRightInd w:val="0"/>
@@ -5368,7 +6418,7 @@
           </w:tcPr>
           <w:p>
             <w:pPr>
-              <w:pStyle w:val="ListParagraph"/>
+              <w:pStyle w:val="Paragraphedeliste"/>
               <w:numPr>
                 <w:ilvl w:val="0"/>
                 <w:numId w:val="2"/>
@@ -5406,7 +6456,7 @@
           </w:tcPr>
           <w:p>
             <w:pPr>
-              <w:pStyle w:val="ListParagraph"/>
+              <w:pStyle w:val="Paragraphedeliste"/>
               <w:numPr>
                 <w:ilvl w:val="0"/>
                 <w:numId w:val="2"/>
@@ -5442,7 +6492,7 @@
           </w:tcPr>
           <w:p>
             <w:pPr>
-              <w:pStyle w:val="ListParagraph"/>
+              <w:pStyle w:val="Paragraphedeliste"/>
               <w:autoSpaceDE w:val="0"/>
               <w:autoSpaceDN w:val="0"/>
               <w:adjustRightInd w:val="0"/>
@@ -5563,7 +6613,7 @@
     </w:p>
     <w:tbl>
       <w:tblPr>
-        <w:tblStyle w:val="TableGrid"/>
+        <w:tblStyle w:val="Grilledutableau"/>
         <w:tblW w:w="0" w:type="auto"/>
         <w:tblBorders>
           <w:top w:val="none" w:sz="0" w:space="0" w:color="auto"/>
@@ -5693,7 +6743,7 @@
           </w:tcPr>
           <w:p>
             <w:pPr>
-              <w:pStyle w:val="ListParagraph"/>
+              <w:pStyle w:val="Paragraphedeliste"/>
               <w:autoSpaceDE w:val="0"/>
               <w:autoSpaceDN w:val="0"/>
               <w:adjustRightInd w:val="0"/>
@@ -5758,7 +6808,7 @@
           </w:tcPr>
           <w:p>
             <w:pPr>
-              <w:pStyle w:val="ListParagraph"/>
+              <w:pStyle w:val="Paragraphedeliste"/>
               <w:autoSpaceDE w:val="0"/>
               <w:autoSpaceDN w:val="0"/>
               <w:adjustRightInd w:val="0"/>
@@ -5859,7 +6909,7 @@
           </w:tcPr>
           <w:p>
             <w:pPr>
-              <w:pStyle w:val="ListParagraph"/>
+              <w:pStyle w:val="Paragraphedeliste"/>
               <w:autoSpaceDE w:val="0"/>
               <w:autoSpaceDN w:val="0"/>
               <w:adjustRightInd w:val="0"/>
@@ -5906,7 +6956,7 @@
           </w:tcPr>
           <w:p>
             <w:pPr>
-              <w:pStyle w:val="ListParagraph"/>
+              <w:pStyle w:val="Paragraphedeliste"/>
               <w:autoSpaceDE w:val="0"/>
               <w:autoSpaceDN w:val="0"/>
               <w:adjustRightInd w:val="0"/>
@@ -5989,7 +7039,7 @@
     </w:p>
     <w:p>
       <w:pPr>
-        <w:pStyle w:val="Heading1"/>
+        <w:pStyle w:val="Titre1"/>
         <w:numPr>
           <w:ilvl w:val="0"/>
           <w:numId w:val="5"/>
@@ -6001,6 +7051,7 @@
           <w:u w:val="single"/>
         </w:rPr>
       </w:pPr>
+      <w:bookmarkStart w:id="6" w:name="_Toc529556619"/>
       <w:r>
         <w:rPr>
           <w:rFonts w:ascii="Times New Roman" w:hAnsi="Times New Roman" w:cs="Times New Roman"/>
@@ -6011,11 +7062,28 @@
         <w:lastRenderedPageBreak/>
         <w:t>INTERFACE PRINCIPALE UTILISATEUR</w:t>
       </w:r>
+      <w:bookmarkEnd w:id="6"/>
+    </w:p>
+    <w:p/>
+    <w:p/>
+    <w:p>
+      <w:pPr>
+        <w:jc w:val="both"/>
+      </w:pPr>
+    </w:p>
+    <w:p>
+      <w:pPr>
+        <w:jc w:val="center"/>
+      </w:pPr>
+      <w:bookmarkStart w:id="7" w:name="_GoBack"/>
+      <w:bookmarkEnd w:id="7"/>
     </w:p>
     <w:sectPr>
-      <w:pgSz w:w="12240" w:h="15840"/>
-      <w:pgMar w:top="1440" w:right="1440" w:bottom="1440" w:left="1440" w:header="708" w:footer="708" w:gutter="0"/>
+      <w:footerReference w:type="default" r:id="rId15"/>
+      <w:pgSz w:w="12240" w:h="15840" w:code="1"/>
+      <w:pgMar w:top="1440" w:right="1440" w:bottom="1440" w:left="1440" w:header="709" w:footer="709" w:gutter="0"/>
       <w:cols w:space="708"/>
+      <w:titlePg/>
       <w:docGrid w:linePitch="360"/>
     </w:sectPr>
   </w:body>
@@ -6023,7 +7091,7 @@
 </file>
 
 <file path=word/endnotes.xml><?xml version="1.0" encoding="utf-8"?>
-<w:endnotes xmlns:wpc="http://schemas.microsoft.com/office/word/2010/wordprocessingCanvas" xmlns:cx="http://schemas.microsoft.com/office/drawing/2014/chartex" xmlns:cx1="http://schemas.microsoft.com/office/drawing/2015/9/8/chartex" xmlns:cx2="http://schemas.microsoft.com/office/drawing/2015/10/21/chartex" xmlns:cx3="http://schemas.microsoft.com/office/drawing/2016/5/9/chartex" xmlns:cx4="http://schemas.microsoft.com/office/drawing/2016/5/10/chartex" xmlns:cx5="http://schemas.microsoft.com/office/drawing/2016/5/11/chartex" xmlns:cx6="http://schemas.microsoft.com/office/drawing/2016/5/12/chartex" xmlns:cx7="http://schemas.microsoft.com/office/drawing/2016/5/13/chartex" xmlns:cx8="http://schemas.microsoft.com/office/drawing/2016/5/14/chartex" xmlns:mc="http://schemas.openxmlformats.org/markup-compatibility/2006" xmlns:aink="http://schemas.microsoft.com/office/drawing/2016/ink" xmlns:am3d="http://schemas.microsoft.com/office/drawing/2017/model3d" xmlns:o="urn:schemas-microsoft-com:office:office" xmlns:r="http://schemas.openxmlformats.org/officeDocument/2006/relationships" xmlns:m="http://schemas.openxmlformats.org/officeDocument/2006/math" xmlns:v="urn:schemas-microsoft-com:vml" xmlns:wp14="http://schemas.microsoft.com/office/word/2010/wordprocessingDrawing" xmlns:wp="http://schemas.openxmlformats.org/drawingml/2006/wordprocessingDrawing" xmlns:w10="urn:schemas-microsoft-com:office:word" xmlns:w="http://schemas.openxmlformats.org/wordprocessingml/2006/main" xmlns:w14="http://schemas.microsoft.com/office/word/2010/wordml" xmlns:w15="http://schemas.microsoft.com/office/word/2012/wordml" xmlns:w16cid="http://schemas.microsoft.com/office/word/2016/wordml/cid" xmlns:w16se="http://schemas.microsoft.com/office/word/2015/wordml/symex" xmlns:wpg="http://schemas.microsoft.com/office/word/2010/wordprocessingGroup" xmlns:wpi="http://schemas.microsoft.com/office/word/2010/wordprocessingInk" xmlns:wne="http://schemas.microsoft.com/office/word/2006/wordml" xmlns:wps="http://schemas.microsoft.com/office/word/2010/wordprocessingShape" mc:Ignorable="w14 w15 w16se w16cid wp14">
+<w:endnotes xmlns:wpc="http://schemas.microsoft.com/office/word/2010/wordprocessingCanvas" xmlns:cx="http://schemas.microsoft.com/office/drawing/2014/chartex" xmlns:cx1="http://schemas.microsoft.com/office/drawing/2015/9/8/chartex" xmlns:mc="http://schemas.openxmlformats.org/markup-compatibility/2006" xmlns:o="urn:schemas-microsoft-com:office:office" xmlns:r="http://schemas.openxmlformats.org/officeDocument/2006/relationships" xmlns:m="http://schemas.openxmlformats.org/officeDocument/2006/math" xmlns:v="urn:schemas-microsoft-com:vml" xmlns:wp14="http://schemas.microsoft.com/office/word/2010/wordprocessingDrawing" xmlns:wp="http://schemas.openxmlformats.org/drawingml/2006/wordprocessingDrawing" xmlns:w10="urn:schemas-microsoft-com:office:word" xmlns:w="http://schemas.openxmlformats.org/wordprocessingml/2006/main" xmlns:w14="http://schemas.microsoft.com/office/word/2010/wordml" xmlns:w15="http://schemas.microsoft.com/office/word/2012/wordml" xmlns:w16se="http://schemas.microsoft.com/office/word/2015/wordml/symex" xmlns:wpg="http://schemas.microsoft.com/office/word/2010/wordprocessingGroup" xmlns:wpi="http://schemas.microsoft.com/office/word/2010/wordprocessingInk" xmlns:wne="http://schemas.microsoft.com/office/word/2006/wordml" xmlns:wps="http://schemas.microsoft.com/office/word/2010/wordprocessingShape" mc:Ignorable="w14 w15 w16se wp14">
   <w:endnote w:type="separator" w:id="-1">
     <w:p>
       <w:r>
@@ -6041,8 +7109,53 @@
 </w:endnotes>
 </file>
 
+<file path=word/footer1.xml><?xml version="1.0" encoding="utf-8"?>
+<w:ftr xmlns:wpc="http://schemas.microsoft.com/office/word/2010/wordprocessingCanvas" xmlns:cx="http://schemas.microsoft.com/office/drawing/2014/chartex" xmlns:cx1="http://schemas.microsoft.com/office/drawing/2015/9/8/chartex" xmlns:mc="http://schemas.openxmlformats.org/markup-compatibility/2006" xmlns:o="urn:schemas-microsoft-com:office:office" xmlns:r="http://schemas.openxmlformats.org/officeDocument/2006/relationships" xmlns:m="http://schemas.openxmlformats.org/officeDocument/2006/math" xmlns:v="urn:schemas-microsoft-com:vml" xmlns:wp14="http://schemas.microsoft.com/office/word/2010/wordprocessingDrawing" xmlns:wp="http://schemas.openxmlformats.org/drawingml/2006/wordprocessingDrawing" xmlns:w10="urn:schemas-microsoft-com:office:word" xmlns:w="http://schemas.openxmlformats.org/wordprocessingml/2006/main" xmlns:w14="http://schemas.microsoft.com/office/word/2010/wordml" xmlns:w15="http://schemas.microsoft.com/office/word/2012/wordml" xmlns:w16se="http://schemas.microsoft.com/office/word/2015/wordml/symex" xmlns:wpg="http://schemas.microsoft.com/office/word/2010/wordprocessingGroup" xmlns:wpi="http://schemas.microsoft.com/office/word/2010/wordprocessingInk" xmlns:wne="http://schemas.microsoft.com/office/word/2006/wordml" xmlns:wps="http://schemas.microsoft.com/office/word/2010/wordprocessingShape" mc:Ignorable="w14 w15 w16se wp14">
+  <w:sdt>
+    <w:sdtPr>
+      <w:id w:val="-400446444"/>
+      <w:docPartObj>
+        <w:docPartGallery w:val="Page Numbers (Bottom of Page)"/>
+        <w:docPartUnique/>
+      </w:docPartObj>
+    </w:sdtPr>
+    <w:sdtContent>
+      <w:p>
+        <w:pPr>
+          <w:pStyle w:val="Pieddepage"/>
+          <w:jc w:val="center"/>
+        </w:pPr>
+        <w:r>
+          <w:fldChar w:fldCharType="begin"/>
+        </w:r>
+        <w:r>
+          <w:instrText>PAGE   \* MERGEFORMAT</w:instrText>
+        </w:r>
+        <w:r>
+          <w:fldChar w:fldCharType="separate"/>
+        </w:r>
+        <w:r>
+          <w:rPr>
+            <w:noProof/>
+          </w:rPr>
+          <w:t>11</w:t>
+        </w:r>
+        <w:r>
+          <w:fldChar w:fldCharType="end"/>
+        </w:r>
+      </w:p>
+    </w:sdtContent>
+  </w:sdt>
+  <w:p>
+    <w:pPr>
+      <w:pStyle w:val="Pieddepage"/>
+    </w:pPr>
+  </w:p>
+</w:ftr>
+</file>
+
 <file path=word/footnotes.xml><?xml version="1.0" encoding="utf-8"?>
-<w:footnotes xmlns:wpc="http://schemas.microsoft.com/office/word/2010/wordprocessingCanvas" xmlns:cx="http://schemas.microsoft.com/office/drawing/2014/chartex" xmlns:cx1="http://schemas.microsoft.com/office/drawing/2015/9/8/chartex" xmlns:cx2="http://schemas.microsoft.com/office/drawing/2015/10/21/chartex" xmlns:cx3="http://schemas.microsoft.com/office/drawing/2016/5/9/chartex" xmlns:cx4="http://schemas.microsoft.com/office/drawing/2016/5/10/chartex" xmlns:cx5="http://schemas.microsoft.com/office/drawing/2016/5/11/chartex" xmlns:cx6="http://schemas.microsoft.com/office/drawing/2016/5/12/chartex" xmlns:cx7="http://schemas.microsoft.com/office/drawing/2016/5/13/chartex" xmlns:cx8="http://schemas.microsoft.com/office/drawing/2016/5/14/chartex" xmlns:mc="http://schemas.openxmlformats.org/markup-compatibility/2006" xmlns:aink="http://schemas.microsoft.com/office/drawing/2016/ink" xmlns:am3d="http://schemas.microsoft.com/office/drawing/2017/model3d" xmlns:o="urn:schemas-microsoft-com:office:office" xmlns:r="http://schemas.openxmlformats.org/officeDocument/2006/relationships" xmlns:m="http://schemas.openxmlformats.org/officeDocument/2006/math" xmlns:v="urn:schemas-microsoft-com:vml" xmlns:wp14="http://schemas.microsoft.com/office/word/2010/wordprocessingDrawing" xmlns:wp="http://schemas.openxmlformats.org/drawingml/2006/wordprocessingDrawing" xmlns:w10="urn:schemas-microsoft-com:office:word" xmlns:w="http://schemas.openxmlformats.org/wordprocessingml/2006/main" xmlns:w14="http://schemas.microsoft.com/office/word/2010/wordml" xmlns:w15="http://schemas.microsoft.com/office/word/2012/wordml" xmlns:w16cid="http://schemas.microsoft.com/office/word/2016/wordml/cid" xmlns:w16se="http://schemas.microsoft.com/office/word/2015/wordml/symex" xmlns:wpg="http://schemas.microsoft.com/office/word/2010/wordprocessingGroup" xmlns:wpi="http://schemas.microsoft.com/office/word/2010/wordprocessingInk" xmlns:wne="http://schemas.microsoft.com/office/word/2006/wordml" xmlns:wps="http://schemas.microsoft.com/office/word/2010/wordprocessingShape" mc:Ignorable="w14 w15 w16se w16cid wp14">
+<w:footnotes xmlns:wpc="http://schemas.microsoft.com/office/word/2010/wordprocessingCanvas" xmlns:cx="http://schemas.microsoft.com/office/drawing/2014/chartex" xmlns:cx1="http://schemas.microsoft.com/office/drawing/2015/9/8/chartex" xmlns:mc="http://schemas.openxmlformats.org/markup-compatibility/2006" xmlns:o="urn:schemas-microsoft-com:office:office" xmlns:r="http://schemas.openxmlformats.org/officeDocument/2006/relationships" xmlns:m="http://schemas.openxmlformats.org/officeDocument/2006/math" xmlns:v="urn:schemas-microsoft-com:vml" xmlns:wp14="http://schemas.microsoft.com/office/word/2010/wordprocessingDrawing" xmlns:wp="http://schemas.openxmlformats.org/drawingml/2006/wordprocessingDrawing" xmlns:w10="urn:schemas-microsoft-com:office:word" xmlns:w="http://schemas.openxmlformats.org/wordprocessingml/2006/main" xmlns:w14="http://schemas.microsoft.com/office/word/2010/wordml" xmlns:w15="http://schemas.microsoft.com/office/word/2012/wordml" xmlns:w16se="http://schemas.microsoft.com/office/word/2015/wordml/symex" xmlns:wpg="http://schemas.microsoft.com/office/word/2010/wordprocessingGroup" xmlns:wpi="http://schemas.microsoft.com/office/word/2010/wordprocessingInk" xmlns:wne="http://schemas.microsoft.com/office/word/2006/wordml" xmlns:wps="http://schemas.microsoft.com/office/word/2010/wordprocessingShape" mc:Ignorable="w14 w15 w16se wp14">
   <w:footnote w:type="separator" w:id="-1">
     <w:p>
       <w:r>
@@ -6061,7 +7174,7 @@
 </file>
 
 <file path=word/numbering.xml><?xml version="1.0" encoding="utf-8"?>
-<w:numbering xmlns:wpc="http://schemas.microsoft.com/office/word/2010/wordprocessingCanvas" xmlns:cx="http://schemas.microsoft.com/office/drawing/2014/chartex" xmlns:cx1="http://schemas.microsoft.com/office/drawing/2015/9/8/chartex" xmlns:cx2="http://schemas.microsoft.com/office/drawing/2015/10/21/chartex" xmlns:cx3="http://schemas.microsoft.com/office/drawing/2016/5/9/chartex" xmlns:cx4="http://schemas.microsoft.com/office/drawing/2016/5/10/chartex" xmlns:cx5="http://schemas.microsoft.com/office/drawing/2016/5/11/chartex" xmlns:cx6="http://schemas.microsoft.com/office/drawing/2016/5/12/chartex" xmlns:cx7="http://schemas.microsoft.com/office/drawing/2016/5/13/chartex" xmlns:cx8="http://schemas.microsoft.com/office/drawing/2016/5/14/chartex" xmlns:mc="http://schemas.openxmlformats.org/markup-compatibility/2006" xmlns:aink="http://schemas.microsoft.com/office/drawing/2016/ink" xmlns:am3d="http://schemas.microsoft.com/office/drawing/2017/model3d" xmlns:o="urn:schemas-microsoft-com:office:office" xmlns:r="http://schemas.openxmlformats.org/officeDocument/2006/relationships" xmlns:m="http://schemas.openxmlformats.org/officeDocument/2006/math" xmlns:v="urn:schemas-microsoft-com:vml" xmlns:wp14="http://schemas.microsoft.com/office/word/2010/wordprocessingDrawing" xmlns:wp="http://schemas.openxmlformats.org/drawingml/2006/wordprocessingDrawing" xmlns:w10="urn:schemas-microsoft-com:office:word" xmlns:w="http://schemas.openxmlformats.org/wordprocessingml/2006/main" xmlns:w14="http://schemas.microsoft.com/office/word/2010/wordml" xmlns:w15="http://schemas.microsoft.com/office/word/2012/wordml" xmlns:w16cid="http://schemas.microsoft.com/office/word/2016/wordml/cid" xmlns:w16se="http://schemas.microsoft.com/office/word/2015/wordml/symex" xmlns:wpg="http://schemas.microsoft.com/office/word/2010/wordprocessingGroup" xmlns:wpi="http://schemas.microsoft.com/office/word/2010/wordprocessingInk" xmlns:wne="http://schemas.microsoft.com/office/word/2006/wordml" xmlns:wps="http://schemas.microsoft.com/office/word/2010/wordprocessingShape" mc:Ignorable="w14 w15 w16se w16cid wp14">
+<w:numbering xmlns:wpc="http://schemas.microsoft.com/office/word/2010/wordprocessingCanvas" xmlns:cx="http://schemas.microsoft.com/office/drawing/2014/chartex" xmlns:cx1="http://schemas.microsoft.com/office/drawing/2015/9/8/chartex" xmlns:mc="http://schemas.openxmlformats.org/markup-compatibility/2006" xmlns:o="urn:schemas-microsoft-com:office:office" xmlns:r="http://schemas.openxmlformats.org/officeDocument/2006/relationships" xmlns:m="http://schemas.openxmlformats.org/officeDocument/2006/math" xmlns:v="urn:schemas-microsoft-com:vml" xmlns:wp14="http://schemas.microsoft.com/office/word/2010/wordprocessingDrawing" xmlns:wp="http://schemas.openxmlformats.org/drawingml/2006/wordprocessingDrawing" xmlns:w10="urn:schemas-microsoft-com:office:word" xmlns:w="http://schemas.openxmlformats.org/wordprocessingml/2006/main" xmlns:w14="http://schemas.microsoft.com/office/word/2010/wordml" xmlns:w15="http://schemas.microsoft.com/office/word/2012/wordml" xmlns:w16se="http://schemas.microsoft.com/office/word/2015/wordml/symex" xmlns:wpg="http://schemas.microsoft.com/office/word/2010/wordprocessingGroup" xmlns:wpi="http://schemas.microsoft.com/office/word/2010/wordprocessingInk" xmlns:wne="http://schemas.microsoft.com/office/word/2006/wordml" xmlns:wps="http://schemas.microsoft.com/office/word/2010/wordprocessingShape" mc:Ignorable="w14 w15 w16se wp14">
   <w:abstractNum w:abstractNumId="0" w15:restartNumberingAfterBreak="0">
     <w:nsid w:val="195E70A0"/>
     <w:multiLevelType w:val="hybridMultilevel"/>
@@ -6347,6 +7460,92 @@
     </w:lvl>
   </w:abstractNum>
   <w:abstractNum w:abstractNumId="3" w15:restartNumberingAfterBreak="0">
+    <w:nsid w:val="3C124E98"/>
+    <w:multiLevelType w:val="hybridMultilevel"/>
+    <w:tmpl w:val="DB4EBCD4"/>
+    <w:lvl w:ilvl="0" w:tplc="0C0C0017">
+      <w:start w:val="1"/>
+      <w:numFmt w:val="lowerLetter"/>
+      <w:lvlText w:val="%1)"/>
+      <w:lvlJc w:val="left"/>
+      <w:pPr>
+        <w:ind w:left="720" w:hanging="360"/>
+      </w:pPr>
+    </w:lvl>
+    <w:lvl w:ilvl="1" w:tplc="0C0C0019" w:tentative="1">
+      <w:start w:val="1"/>
+      <w:numFmt w:val="lowerLetter"/>
+      <w:lvlText w:val="%2."/>
+      <w:lvlJc w:val="left"/>
+      <w:pPr>
+        <w:ind w:left="1440" w:hanging="360"/>
+      </w:pPr>
+    </w:lvl>
+    <w:lvl w:ilvl="2" w:tplc="0C0C001B" w:tentative="1">
+      <w:start w:val="1"/>
+      <w:numFmt w:val="lowerRoman"/>
+      <w:lvlText w:val="%3."/>
+      <w:lvlJc w:val="right"/>
+      <w:pPr>
+        <w:ind w:left="2160" w:hanging="180"/>
+      </w:pPr>
+    </w:lvl>
+    <w:lvl w:ilvl="3" w:tplc="0C0C000F" w:tentative="1">
+      <w:start w:val="1"/>
+      <w:numFmt w:val="decimal"/>
+      <w:lvlText w:val="%4."/>
+      <w:lvlJc w:val="left"/>
+      <w:pPr>
+        <w:ind w:left="2880" w:hanging="360"/>
+      </w:pPr>
+    </w:lvl>
+    <w:lvl w:ilvl="4" w:tplc="0C0C0019" w:tentative="1">
+      <w:start w:val="1"/>
+      <w:numFmt w:val="lowerLetter"/>
+      <w:lvlText w:val="%5."/>
+      <w:lvlJc w:val="left"/>
+      <w:pPr>
+        <w:ind w:left="3600" w:hanging="360"/>
+      </w:pPr>
+    </w:lvl>
+    <w:lvl w:ilvl="5" w:tplc="0C0C001B" w:tentative="1">
+      <w:start w:val="1"/>
+      <w:numFmt w:val="lowerRoman"/>
+      <w:lvlText w:val="%6."/>
+      <w:lvlJc w:val="right"/>
+      <w:pPr>
+        <w:ind w:left="4320" w:hanging="180"/>
+      </w:pPr>
+    </w:lvl>
+    <w:lvl w:ilvl="6" w:tplc="0C0C000F" w:tentative="1">
+      <w:start w:val="1"/>
+      <w:numFmt w:val="decimal"/>
+      <w:lvlText w:val="%7."/>
+      <w:lvlJc w:val="left"/>
+      <w:pPr>
+        <w:ind w:left="5040" w:hanging="360"/>
+      </w:pPr>
+    </w:lvl>
+    <w:lvl w:ilvl="7" w:tplc="0C0C0019" w:tentative="1">
+      <w:start w:val="1"/>
+      <w:numFmt w:val="lowerLetter"/>
+      <w:lvlText w:val="%8."/>
+      <w:lvlJc w:val="left"/>
+      <w:pPr>
+        <w:ind w:left="5760" w:hanging="360"/>
+      </w:pPr>
+    </w:lvl>
+    <w:lvl w:ilvl="8" w:tplc="0C0C001B" w:tentative="1">
+      <w:start w:val="1"/>
+      <w:numFmt w:val="lowerRoman"/>
+      <w:lvlText w:val="%9."/>
+      <w:lvlJc w:val="right"/>
+      <w:pPr>
+        <w:ind w:left="6480" w:hanging="180"/>
+      </w:pPr>
+    </w:lvl>
+  </w:abstractNum>
+  <w:abstractNum w:abstractNumId="4" w15:restartNumberingAfterBreak="0">
     <w:nsid w:val="4E96197B"/>
     <w:multiLevelType w:val="hybridMultilevel"/>
     <w:tmpl w:val="96C222F0"/>
@@ -6435,7 +7634,7 @@
       </w:pPr>
     </w:lvl>
   </w:abstractNum>
-  <w:abstractNum w:abstractNumId="4" w15:restartNumberingAfterBreak="0">
+  <w:abstractNum w:abstractNumId="5" w15:restartNumberingAfterBreak="0">
     <w:nsid w:val="64AB4C6B"/>
     <w:multiLevelType w:val="hybridMultilevel"/>
     <w:tmpl w:val="FF62FCD0"/>
@@ -6524,7 +7723,7 @@
       </w:pPr>
     </w:lvl>
   </w:abstractNum>
-  <w:abstractNum w:abstractNumId="5" w15:restartNumberingAfterBreak="0">
+  <w:abstractNum w:abstractNumId="6" w15:restartNumberingAfterBreak="0">
     <w:nsid w:val="6BAB527F"/>
     <w:multiLevelType w:val="hybridMultilevel"/>
     <w:tmpl w:val="F8686BF8"/>
@@ -6615,10 +7814,10 @@
     </w:lvl>
   </w:abstractNum>
   <w:num w:numId="1">
-    <w:abstractNumId w:val="4"/>
+    <w:abstractNumId w:val="5"/>
   </w:num>
   <w:num w:numId="2">
-    <w:abstractNumId w:val="5"/>
+    <w:abstractNumId w:val="6"/>
   </w:num>
   <w:num w:numId="3">
     <w:abstractNumId w:val="1"/>
@@ -6627,16 +7826,19 @@
     <w:abstractNumId w:val="0"/>
   </w:num>
   <w:num w:numId="5">
-    <w:abstractNumId w:val="3"/>
+    <w:abstractNumId w:val="4"/>
   </w:num>
   <w:num w:numId="6">
     <w:abstractNumId w:val="2"/>
+  </w:num>
+  <w:num w:numId="7">
+    <w:abstractNumId w:val="3"/>
   </w:num>
 </w:numbering>
 </file>
 
 <file path=word/styles.xml><?xml version="1.0" encoding="utf-8"?>
-<w:styles xmlns:mc="http://schemas.openxmlformats.org/markup-compatibility/2006" xmlns:r="http://schemas.openxmlformats.org/officeDocument/2006/relationships" xmlns:w="http://schemas.openxmlformats.org/wordprocessingml/2006/main" xmlns:w14="http://schemas.microsoft.com/office/word/2010/wordml" xmlns:w15="http://schemas.microsoft.com/office/word/2012/wordml" xmlns:w16cid="http://schemas.microsoft.com/office/word/2016/wordml/cid" xmlns:w16se="http://schemas.microsoft.com/office/word/2015/wordml/symex" mc:Ignorable="w14 w15 w16se w16cid">
+<w:styles xmlns:mc="http://schemas.openxmlformats.org/markup-compatibility/2006" xmlns:r="http://schemas.openxmlformats.org/officeDocument/2006/relationships" xmlns:w="http://schemas.openxmlformats.org/wordprocessingml/2006/main" xmlns:w14="http://schemas.microsoft.com/office/word/2010/wordml" xmlns:w15="http://schemas.microsoft.com/office/word/2012/wordml" xmlns:w16se="http://schemas.microsoft.com/office/word/2015/wordml/symex" mc:Ignorable="w14 w15 w16se">
   <w:docDefaults>
     <w:rPrDefault>
       <w:rPr>
@@ -6652,7 +7854,7 @@
       </w:pPr>
     </w:pPrDefault>
   </w:docDefaults>
-  <w:latentStyles w:defLockedState="0" w:defUIPriority="99" w:defSemiHidden="0" w:defUnhideWhenUsed="0" w:defQFormat="0" w:count="375">
+  <w:latentStyles w:defLockedState="0" w:defUIPriority="99" w:defSemiHidden="0" w:defUnhideWhenUsed="0" w:defQFormat="0" w:count="371">
     <w:lsdException w:name="Normal" w:uiPriority="0" w:qFormat="1"/>
     <w:lsdException w:name="heading 1" w:uiPriority="9" w:qFormat="1"/>
     <w:lsdException w:name="heading 2" w:semiHidden="1" w:uiPriority="9" w:unhideWhenUsed="1" w:qFormat="1"/>
@@ -7024,10 +8226,6 @@
     <w:lsdException w:name="List Table 5 Dark Accent 6" w:uiPriority="50"/>
     <w:lsdException w:name="List Table 6 Colorful Accent 6" w:uiPriority="51"/>
     <w:lsdException w:name="List Table 7 Colorful Accent 6" w:uiPriority="52"/>
-    <w:lsdException w:name="Mention" w:semiHidden="1" w:unhideWhenUsed="1"/>
-    <w:lsdException w:name="Smart Hyperlink" w:semiHidden="1" w:unhideWhenUsed="1"/>
-    <w:lsdException w:name="Hashtag" w:semiHidden="1" w:unhideWhenUsed="1"/>
-    <w:lsdException w:name="Unresolved Mention" w:semiHidden="1" w:unhideWhenUsed="1"/>
   </w:latentStyles>
   <w:style w:type="paragraph" w:default="1" w:styleId="Normal">
     <w:name w:val="Normal"/>
@@ -7043,11 +8241,11 @@
       <w:lang w:val="fr-FR"/>
     </w:rPr>
   </w:style>
-  <w:style w:type="paragraph" w:styleId="Heading1">
+  <w:style w:type="paragraph" w:styleId="Titre1">
     <w:name w:val="heading 1"/>
     <w:basedOn w:val="Normal"/>
     <w:next w:val="Normal"/>
-    <w:link w:val="Heading1Char"/>
+    <w:link w:val="Titre1Car"/>
     <w:uiPriority w:val="9"/>
     <w:qFormat/>
     <w:rsid w:val="00F24652"/>
@@ -7064,11 +8262,11 @@
       <w:szCs w:val="32"/>
     </w:rPr>
   </w:style>
-  <w:style w:type="paragraph" w:styleId="Heading2">
+  <w:style w:type="paragraph" w:styleId="Titre2">
     <w:name w:val="heading 2"/>
     <w:basedOn w:val="Normal"/>
     <w:next w:val="Normal"/>
-    <w:link w:val="Heading2Char"/>
+    <w:link w:val="Titre2Car"/>
     <w:uiPriority w:val="9"/>
     <w:unhideWhenUsed/>
     <w:qFormat/>
@@ -7086,13 +8284,13 @@
       <w:szCs w:val="26"/>
     </w:rPr>
   </w:style>
-  <w:style w:type="character" w:default="1" w:styleId="DefaultParagraphFont">
+  <w:style w:type="character" w:default="1" w:styleId="Policepardfaut">
     <w:name w:val="Default Paragraph Font"/>
     <w:uiPriority w:val="1"/>
     <w:semiHidden/>
     <w:unhideWhenUsed/>
   </w:style>
-  <w:style w:type="table" w:default="1" w:styleId="TableNormal">
+  <w:style w:type="table" w:default="1" w:styleId="TableauNormal">
     <w:name w:val="Normal Table"/>
     <w:uiPriority w:val="99"/>
     <w:semiHidden/>
@@ -7107,17 +8305,16 @@
       </w:tblCellMar>
     </w:tblPr>
   </w:style>
-  <w:style w:type="numbering" w:default="1" w:styleId="NoList">
+  <w:style w:type="numbering" w:default="1" w:styleId="Aucuneliste">
     <w:name w:val="No List"/>
     <w:uiPriority w:val="99"/>
     <w:semiHidden/>
     <w:unhideWhenUsed/>
   </w:style>
-  <w:style w:type="character" w:styleId="Hyperlink">
+  <w:style w:type="character" w:styleId="Lienhypertexte">
     <w:name w:val="Hyperlink"/>
-    <w:basedOn w:val="DefaultParagraphFont"/>
+    <w:basedOn w:val="Policepardfaut"/>
     <w:uiPriority w:val="99"/>
-    <w:semiHidden/>
     <w:unhideWhenUsed/>
     <w:rsid w:val="00EC2720"/>
     <w:rPr>
@@ -7141,9 +8338,9 @@
       <w:szCs w:val="24"/>
     </w:rPr>
   </w:style>
-  <w:style w:type="table" w:styleId="TableGrid">
+  <w:style w:type="table" w:styleId="Grilledutableau">
     <w:name w:val="Table Grid"/>
-    <w:basedOn w:val="TableNormal"/>
+    <w:basedOn w:val="TableauNormal"/>
     <w:uiPriority w:val="39"/>
     <w:rsid w:val="00AD49D9"/>
     <w:pPr>
@@ -7160,7 +8357,7 @@
       </w:tblBorders>
     </w:tblPr>
   </w:style>
-  <w:style w:type="paragraph" w:styleId="ListParagraph">
+  <w:style w:type="paragraph" w:styleId="Paragraphedeliste">
     <w:name w:val="List Paragraph"/>
     <w:basedOn w:val="Normal"/>
     <w:uiPriority w:val="34"/>
@@ -7178,10 +8375,10 @@
       <w:lang w:val="en-CA"/>
     </w:rPr>
   </w:style>
-  <w:style w:type="character" w:customStyle="1" w:styleId="Heading1Char">
-    <w:name w:val="Heading 1 Char"/>
-    <w:basedOn w:val="DefaultParagraphFont"/>
-    <w:link w:val="Heading1"/>
+  <w:style w:type="character" w:customStyle="1" w:styleId="Titre1Car">
+    <w:name w:val="Titre 1 Car"/>
+    <w:basedOn w:val="Policepardfaut"/>
+    <w:link w:val="Titre1"/>
     <w:uiPriority w:val="9"/>
     <w:rsid w:val="00F24652"/>
     <w:rPr>
@@ -7192,10 +8389,10 @@
       <w:lang w:val="fr-FR"/>
     </w:rPr>
   </w:style>
-  <w:style w:type="character" w:customStyle="1" w:styleId="Heading2Char">
-    <w:name w:val="Heading 2 Char"/>
-    <w:basedOn w:val="DefaultParagraphFont"/>
-    <w:link w:val="Heading2"/>
+  <w:style w:type="character" w:customStyle="1" w:styleId="Titre2Car">
+    <w:name w:val="Titre 2 Car"/>
+    <w:basedOn w:val="Policepardfaut"/>
+    <w:link w:val="Titre2"/>
     <w:uiPriority w:val="9"/>
     <w:rsid w:val="00F24652"/>
     <w:rPr>
@@ -7206,10 +8403,10 @@
       <w:lang w:val="fr-FR"/>
     </w:rPr>
   </w:style>
-  <w:style w:type="paragraph" w:styleId="Header">
+  <w:style w:type="paragraph" w:styleId="En-tte">
     <w:name w:val="header"/>
     <w:basedOn w:val="Normal"/>
-    <w:link w:val="HeaderChar"/>
+    <w:link w:val="En-tteCar"/>
     <w:uiPriority w:val="99"/>
     <w:unhideWhenUsed/>
     <w:rsid w:val="00F24652"/>
@@ -7220,10 +8417,10 @@
       </w:tabs>
     </w:pPr>
   </w:style>
-  <w:style w:type="character" w:customStyle="1" w:styleId="HeaderChar">
-    <w:name w:val="Header Char"/>
-    <w:basedOn w:val="DefaultParagraphFont"/>
-    <w:link w:val="Header"/>
+  <w:style w:type="character" w:customStyle="1" w:styleId="En-tteCar">
+    <w:name w:val="En-tête Car"/>
+    <w:basedOn w:val="Policepardfaut"/>
+    <w:link w:val="En-tte"/>
     <w:uiPriority w:val="99"/>
     <w:rsid w:val="00F24652"/>
     <w:rPr>
@@ -7233,10 +8430,10 @@
       <w:lang w:val="fr-FR"/>
     </w:rPr>
   </w:style>
-  <w:style w:type="paragraph" w:styleId="Footer">
+  <w:style w:type="paragraph" w:styleId="Pieddepage">
     <w:name w:val="footer"/>
     <w:basedOn w:val="Normal"/>
-    <w:link w:val="FooterChar"/>
+    <w:link w:val="PieddepageCar"/>
     <w:uiPriority w:val="99"/>
     <w:unhideWhenUsed/>
     <w:rsid w:val="00F24652"/>
@@ -7247,10 +8444,10 @@
       </w:tabs>
     </w:pPr>
   </w:style>
-  <w:style w:type="character" w:customStyle="1" w:styleId="FooterChar">
-    <w:name w:val="Footer Char"/>
-    <w:basedOn w:val="DefaultParagraphFont"/>
-    <w:link w:val="Footer"/>
+  <w:style w:type="character" w:customStyle="1" w:styleId="PieddepageCar">
+    <w:name w:val="Pied de page Car"/>
+    <w:basedOn w:val="Policepardfaut"/>
+    <w:link w:val="Pieddepage"/>
     <w:uiPriority w:val="99"/>
     <w:rsid w:val="00F24652"/>
     <w:rPr>
@@ -7259,6 +8456,47 @@
       <w:szCs w:val="24"/>
       <w:lang w:val="fr-FR"/>
     </w:rPr>
+  </w:style>
+  <w:style w:type="paragraph" w:styleId="En-ttedetabledesmatires">
+    <w:name w:val="TOC Heading"/>
+    <w:basedOn w:val="Titre1"/>
+    <w:next w:val="Normal"/>
+    <w:uiPriority w:val="39"/>
+    <w:unhideWhenUsed/>
+    <w:qFormat/>
+    <w:rsid w:val="00483033"/>
+    <w:pPr>
+      <w:spacing w:line="259" w:lineRule="auto"/>
+      <w:outlineLvl w:val="9"/>
+    </w:pPr>
+    <w:rPr>
+      <w:lang w:val="fr-CA" w:eastAsia="fr-CA"/>
+    </w:rPr>
+  </w:style>
+  <w:style w:type="paragraph" w:styleId="TM1">
+    <w:name w:val="toc 1"/>
+    <w:basedOn w:val="Normal"/>
+    <w:next w:val="Normal"/>
+    <w:autoRedefine/>
+    <w:uiPriority w:val="39"/>
+    <w:unhideWhenUsed/>
+    <w:rsid w:val="00483033"/>
+    <w:pPr>
+      <w:spacing w:after="100"/>
+    </w:pPr>
+  </w:style>
+  <w:style w:type="paragraph" w:styleId="TM2">
+    <w:name w:val="toc 2"/>
+    <w:basedOn w:val="Normal"/>
+    <w:next w:val="Normal"/>
+    <w:autoRedefine/>
+    <w:uiPriority w:val="39"/>
+    <w:unhideWhenUsed/>
+    <w:rsid w:val="00483033"/>
+    <w:pPr>
+      <w:spacing w:after="100"/>
+      <w:ind w:left="240"/>
+    </w:pPr>
   </w:style>
 </w:styles>
 </file>
@@ -7556,4 +8794,16 @@
     </a:ext>
   </a:extLst>
 </a:theme>
+</file>
+
+<file path=customXml/item1.xml><?xml version="1.0" encoding="utf-8"?>
+<b:Sources xmlns:b="http://schemas.openxmlformats.org/officeDocument/2006/bibliography" xmlns="http://schemas.openxmlformats.org/officeDocument/2006/bibliography" SelectedStyle="\APASixthEditionOfficeOnline.xsl" StyleName="APA" Version="6"/>
+</file>
+
+<file path=customXml/itemProps1.xml><?xml version="1.0" encoding="utf-8"?>
+<ds:datastoreItem xmlns:ds="http://schemas.openxmlformats.org/officeDocument/2006/customXml" ds:itemID="{D22DAB8D-776D-4709-950D-4DF5A65C624A}">
+  <ds:schemaRefs>
+    <ds:schemaRef ds:uri="http://schemas.openxmlformats.org/officeDocument/2006/bibliography"/>
+  </ds:schemaRefs>
+</ds:datastoreItem>
 </file>